--- a/EXPORTS/DOCX/review/niveau3/Dutch/KoninklijkeDefensieMus.docx
+++ b/EXPORTS/DOCX/review/niveau3/Dutch/KoninklijkeDefensieMus.docx
@@ -258,25 +258,7 @@
           <w:color w:val="000000"/>
           <w:sz w:val="24"/>
         </w:rPr>
-        <w:t>onder</w:t>
-      </w:r>
-      <w:r>
-        <w:rPr>
-          <w:u w:val="single" w:color="0066cc"/>
-          <w:rFonts w:ascii="Charis SIL Regular" w:hAnsi="Charis SIL Regular" w:eastAsia="Charis SIL Regular"/>
-          <w:b w:val="0"/>
-          <w:i w:val="0"/>
-          <w:color w:val="000000"/>
-          <w:sz w:val="24"/>
-        </w:rPr>
-        <w:hyperlink r:id="rId9" w:history="1">
-          <w:r>
-            <w:rPr>
-              <w:rStyle w:val="Hyperlink"/>
-            </w:rPr>
-            <w:t xml:space="preserve"> de SKD </w:t>
-          </w:r>
-        </w:hyperlink>
+        <w:t xml:space="preserve">onder de SKD </w:t>
       </w:r>
       <w:r>
         <w:rPr>

--- a/EXPORTS/DOCX/review/niveau3/Dutch/KoninklijkeDefensieMus.docx
+++ b/EXPORTS/DOCX/review/niveau3/Dutch/KoninklijkeDefensieMus.docx
@@ -258,7 +258,18 @@
           <w:color w:val="000000"/>
           <w:sz w:val="24"/>
         </w:rPr>
-        <w:t xml:space="preserve">onder de SKD </w:t>
+        <w:t>onder</w:t>
+      </w:r>
+      <w:r>
+        <w:rPr>
+          <w:u w:val="single" w:color="0066cc"/>
+          <w:rFonts w:ascii="Charis SIL Regular" w:hAnsi="Charis SIL Regular" w:eastAsia="Charis SIL Regular"/>
+          <w:b w:val="0"/>
+          <w:i w:val="0"/>
+          <w:color w:val="000000"/>
+          <w:sz w:val="24"/>
+        </w:rPr>
+        <w:t xml:space="preserve"> de SKD </w:t>
       </w:r>
       <w:r>
         <w:rPr>
@@ -514,14 +525,7 @@
           <w:color w:val="000000"/>
           <w:sz w:val="24"/>
         </w:rPr>
-        <w:hyperlink r:id="rId11" w:history="1">
-          <w:r>
-            <w:rPr>
-              <w:rStyle w:val="Hyperlink"/>
-            </w:rPr>
-            <w:t>van te vore</w:t>
-          </w:r>
-        </w:hyperlink>
+        <w:t>van te vore</w:t>
       </w:r>
       <w:r>
         <w:rPr>
@@ -2777,7 +2781,7 @@
           <w:color w:val="000000"/>
           <w:sz w:val="24"/>
         </w:rPr>
-        <w:t xml:space="preserve">_last edited by UNKNOWN as UNKNOWN on 2025-11-17 </w:t>
+        <w:t xml:space="preserve">_last edited by UNKNOWN as UNKNOWN on 2025-11-19 </w:t>
       </w:r>
       <w:r>
         <w:br/>

--- a/EXPORTS/DOCX/review/niveau3/Dutch/KoninklijkeDefensieMus.docx
+++ b/EXPORTS/DOCX/review/niveau3/Dutch/KoninklijkeDefensieMus.docx
@@ -269,7 +269,14 @@
           <w:color w:val="000000"/>
           <w:sz w:val="24"/>
         </w:rPr>
-        <w:t xml:space="preserve"> de SKD </w:t>
+        <w:hyperlink r:id="rId9" w:history="1">
+          <w:r>
+            <w:rPr>
+              <w:rStyle w:val="Hyperlink"/>
+            </w:rPr>
+            <w:t xml:space="preserve"> de SKD </w:t>
+          </w:r>
+        </w:hyperlink>
       </w:r>
       <w:r>
         <w:rPr>
@@ -414,7 +421,7 @@
           <w:color w:val="000000"/>
           <w:sz w:val="24"/>
         </w:rPr>
-        <w:t xml:space="preserve">sindsdien gevestigd op het voormalige marineterrein Willemsoord. Naast verschillende boten, </w:t>
+        <w:t xml:space="preserve">sindsdien gevestigd op het voormalige marineterrein Willemsoord. Naast verschillende </w:t>
       </w:r>
       <w:r>
         <w:rPr>
@@ -424,7 +431,7 @@
           <w:color w:val="000000"/>
           <w:sz w:val="24"/>
         </w:rPr>
-        <w:t xml:space="preserve">bevinden zich ook allerhande andere marine gerelateerde objecten in de collectie van het </w:t>
+        <w:t xml:space="preserve">schepen en andere marine-gerelateerde objecten, bevinden zich in de collectie van het </w:t>
       </w:r>
       <w:r>
         <w:rPr>
@@ -434,7 +441,7 @@
           <w:color w:val="000000"/>
           <w:sz w:val="24"/>
         </w:rPr>
-        <w:t xml:space="preserve">Marinemuseum, ook uit een koloniale context. Naast het Marinemuseum beheert de </w:t>
+        <w:t xml:space="preserve">Marinemuseum ook objecten en collecties uit een koloniale context. Naast het </w:t>
       </w:r>
       <w:r>
         <w:br/>
@@ -447,7 +454,7 @@
           <w:color w:val="000000"/>
           <w:sz w:val="24"/>
         </w:rPr>
-        <w:t xml:space="preserve">Nederlandse marine ook een eigen </w:t>
+        <w:t xml:space="preserve">Marinemuseum beheert de Nederlandse marine ook een eigen </w:t>
       </w:r>
       <w:r>
         <w:rPr>
@@ -504,7 +511,7 @@
           <w:color w:val="000000"/>
           <w:sz w:val="24"/>
         </w:rPr>
-        <w:t xml:space="preserve">, zogeheten traditiekamers. Om de </w:t>
+        <w:t xml:space="preserve">, zogeheten </w:t>
       </w:r>
       <w:r>
         <w:rPr>
@@ -514,18 +521,7 @@
           <w:color w:val="000000"/>
           <w:sz w:val="24"/>
         </w:rPr>
-        <w:t xml:space="preserve">traditiekamers te bezoeken dien je </w:t>
-      </w:r>
-      <w:r>
-        <w:rPr>
-          <w:u w:val="single" w:color="0066cc"/>
-          <w:rFonts w:ascii="Charis SIL Regular" w:hAnsi="Charis SIL Regular" w:eastAsia="Charis SIL Regular"/>
-          <w:b w:val="0"/>
-          <w:i w:val="0"/>
-          <w:color w:val="000000"/>
-          <w:sz w:val="24"/>
-        </w:rPr>
-        <w:t>van te vore</w:t>
+        <w:t>traditiekamers. Om de traditiekamers te bezoeken dien je van te voren co</w:t>
       </w:r>
       <w:r>
         <w:rPr>
@@ -541,7 +537,7 @@
             <w:rPr>
               <w:rStyle w:val="Hyperlink"/>
             </w:rPr>
-            <w:t>n contac</w:t>
+            <w:t xml:space="preserve">ntact op </w:t>
           </w:r>
         </w:hyperlink>
       </w:r>
@@ -553,7 +549,7 @@
           <w:color w:val="000000"/>
           <w:sz w:val="24"/>
         </w:rPr>
-        <w:t xml:space="preserve">t op te nemen met de desbetreffende </w:t>
+        <w:t xml:space="preserve">te nemen </w:t>
       </w:r>
       <w:r>
         <w:rPr>
@@ -563,7 +559,7 @@
           <w:color w:val="000000"/>
           <w:sz w:val="24"/>
         </w:rPr>
-        <w:t xml:space="preserve">beheerder. De </w:t>
+        <w:t xml:space="preserve">met de beheerder. De </w:t>
       </w:r>
       <w:r>
         <w:rPr>
@@ -579,7 +575,7 @@
             <w:rPr>
               <w:rStyle w:val="Hyperlink"/>
             </w:rPr>
-            <w:t>Traditiekamer</w:t>
+            <w:t>traditiekamer</w:t>
           </w:r>
         </w:hyperlink>
       </w:r>
@@ -688,7 +684,7 @@
           <w:color w:val="000000"/>
           <w:sz w:val="24"/>
         </w:rPr>
-        <w:t>collectie onlin</w:t>
+        <w:t>collectie online beschi</w:t>
       </w:r>
       <w:r>
         <w:rPr>
@@ -704,7 +700,7 @@
             <w:rPr>
               <w:rStyle w:val="Hyperlink"/>
             </w:rPr>
-            <w:t xml:space="preserve">e beschikbaar </w:t>
+            <w:t>kbaar gemaak</w:t>
           </w:r>
         </w:hyperlink>
       </w:r>
@@ -722,97 +718,7 @@
             <w:rPr>
               <w:rStyle w:val="Hyperlink"/>
             </w:rPr>
-            <w:t>g</w:t>
-          </w:r>
-        </w:hyperlink>
-      </w:r>
-      <w:r>
-        <w:rPr>
-          <w:u w:val="single" w:color="0066cc"/>
-          <w:rFonts w:ascii="Charis SIL Regular" w:hAnsi="Charis SIL Regular" w:eastAsia="Charis SIL Regular"/>
-          <w:b w:val="0"/>
-          <w:i w:val="0"/>
-          <w:color w:val="000000"/>
-          <w:sz w:val="24"/>
-        </w:rPr>
-        <w:hyperlink r:id="rId12" w:history="1">
-          <w:r>
-            <w:rPr>
-              <w:rStyle w:val="Hyperlink"/>
-            </w:rPr>
-            <w:t>em</w:t>
-          </w:r>
-        </w:hyperlink>
-      </w:r>
-      <w:r>
-        <w:rPr>
-          <w:u w:val="single" w:color="0066cc"/>
-          <w:rFonts w:ascii="Charis SIL Regular" w:hAnsi="Charis SIL Regular" w:eastAsia="Charis SIL Regular"/>
-          <w:b w:val="0"/>
-          <w:i w:val="0"/>
-          <w:color w:val="000000"/>
-          <w:sz w:val="24"/>
-        </w:rPr>
-        <w:hyperlink r:id="rId12" w:history="1">
-          <w:r>
-            <w:rPr>
-              <w:rStyle w:val="Hyperlink"/>
-            </w:rPr>
-            <w:t>a</w:t>
-          </w:r>
-        </w:hyperlink>
-      </w:r>
-      <w:r>
-        <w:rPr>
-          <w:u w:val="single" w:color="0066cc"/>
-          <w:rFonts w:ascii="Charis SIL Regular" w:hAnsi="Charis SIL Regular" w:eastAsia="Charis SIL Regular"/>
-          <w:b w:val="0"/>
-          <w:i w:val="0"/>
-          <w:color w:val="000000"/>
-          <w:sz w:val="24"/>
-        </w:rPr>
-        <w:hyperlink r:id="rId12" w:history="1">
-          <w:r>
-            <w:rPr>
-              <w:rStyle w:val="Hyperlink"/>
-            </w:rPr>
-            <w:t>ak</w:t>
-          </w:r>
-        </w:hyperlink>
-      </w:r>
-      <w:r>
-        <w:rPr>
-          <w:u w:val="single" w:color="0066cc"/>
-          <w:rFonts w:ascii="Charis SIL Regular" w:hAnsi="Charis SIL Regular" w:eastAsia="Charis SIL Regular"/>
-          <w:b w:val="0"/>
-          <w:i w:val="0"/>
-          <w:color w:val="000000"/>
-          <w:sz w:val="24"/>
-        </w:rPr>
-        <w:hyperlink r:id="rId12" w:history="1">
-          <w:r>
-            <w:rPr>
-              <w:rStyle w:val="Hyperlink"/>
-            </w:rPr>
-            <w:t>t</w:t>
-          </w:r>
-        </w:hyperlink>
-      </w:r>
-      <w:r>
-        <w:rPr>
-          <w:u w:val="single" w:color="0066cc"/>
-          <w:rFonts w:ascii="Charis SIL Regular" w:hAnsi="Charis SIL Regular" w:eastAsia="Charis SIL Regular"/>
-          <w:b w:val="0"/>
-          <w:i w:val="0"/>
-          <w:color w:val="000000"/>
-          <w:sz w:val="24"/>
-        </w:rPr>
-        <w:hyperlink r:id="rId12" w:history="1">
-          <w:r>
-            <w:rPr>
-              <w:rStyle w:val="Hyperlink"/>
-            </w:rPr>
-            <w:t>.</w:t>
+            <w:t>t.</w:t>
           </w:r>
         </w:hyperlink>
       </w:r>
@@ -910,7 +816,7 @@
           <w:color w:val="000000"/>
           <w:sz w:val="24"/>
         </w:rPr>
-        <w:t xml:space="preserve">se Korps Mariniers. Een legereenheid </w:t>
+        <w:t xml:space="preserve">se Korps Mariniers. Deze legereenheid </w:t>
       </w:r>
       <w:r>
         <w:rPr>
@@ -920,7 +826,7 @@
           <w:color w:val="000000"/>
           <w:sz w:val="24"/>
         </w:rPr>
-        <w:t xml:space="preserve">die van oudsher onderdeel vormde van de marine en tegenwoordig voornamelijk als speciale </w:t>
+        <w:t xml:space="preserve">is van oudsher onderdeel van de marine en wordt tegenwoordig voornamelijk als speciale </w:t>
       </w:r>
       <w:r>
         <w:rPr>
@@ -930,7 +836,10 @@
           <w:color w:val="000000"/>
           <w:sz w:val="24"/>
         </w:rPr>
-        <w:t xml:space="preserve">eenheid wordt ingezet. Zodoende is het Korps Mariniers veelvuldig actief geweest in door </w:t>
+        <w:t xml:space="preserve">eenheid ingezet. Het Korps Mariniers is veelvuldig actief geweest in door Nederland </w:t>
+      </w:r>
+      <w:r>
+        <w:br/>
       </w:r>
       <w:r>
         <w:rPr>
@@ -940,7 +849,7 @@
           <w:color w:val="000000"/>
           <w:sz w:val="24"/>
         </w:rPr>
-        <w:t xml:space="preserve">Nederland gekoloniseerde gebieden, dit is dan ook terug te zien in de museumcollectie. Ook </w:t>
+        <w:t xml:space="preserve">gekoloniseerde gebieden. Dit is dan ook terug te zien in de museumcollectie. Ook beheert het </w:t>
       </w:r>
       <w:r>
         <w:rPr>
@@ -950,7 +859,7 @@
           <w:color w:val="000000"/>
           <w:sz w:val="24"/>
         </w:rPr>
-        <w:t xml:space="preserve">beheert het museum verschillende objecten uit de periode van dekolonisatie, zoals de </w:t>
+        <w:t xml:space="preserve">museum verschillende objecten uit de periode van dekolonisatie, zoals de Indonesische </w:t>
       </w:r>
       <w:r>
         <w:rPr>
@@ -960,7 +869,7 @@
           <w:color w:val="000000"/>
           <w:sz w:val="24"/>
         </w:rPr>
-        <w:t>Indonesische Onafhankelijkheidsoorlog.</w:t>
+        <w:t>Onafhankelijkheidsoorlog.</w:t>
       </w:r>
     </w:p>
     <w:p>
@@ -968,7 +877,7 @@
         <w:autoSpaceDN w:val="0"/>
         <w:autoSpaceDE w:val="0"/>
         <w:widowControl/>
-        <w:spacing w:line="288" w:lineRule="exact" w:before="248" w:after="0"/>
+        <w:spacing w:line="286" w:lineRule="exact" w:before="250" w:after="0"/>
         <w:ind w:left="10" w:right="144" w:firstLine="0"/>
         <w:jc w:val="left"/>
       </w:pPr>
@@ -1093,7 +1002,7 @@
             <w:rPr>
               <w:rStyle w:val="Hyperlink"/>
             </w:rPr>
-            <w:t>n Soesterberg,</w:t>
+            <w:t>n Soesterberg.</w:t>
           </w:r>
         </w:hyperlink>
       </w:r>
@@ -1105,7 +1014,7 @@
           <w:color w:val="000000"/>
           <w:sz w:val="24"/>
         </w:rPr>
-        <w:t xml:space="preserve"> sinds kort is oo</w:t>
+        <w:t xml:space="preserve"> De samenvoegi</w:t>
       </w:r>
       <w:r>
         <w:rPr>
@@ -1121,7 +1030,7 @@
             <w:rPr>
               <w:rStyle w:val="Hyperlink"/>
             </w:rPr>
-            <w:t>k het vo</w:t>
+            <w:t xml:space="preserve">ng vond </w:t>
           </w:r>
         </w:hyperlink>
       </w:r>
@@ -1133,24 +1042,7 @@
           <w:color w:val="000000"/>
           <w:sz w:val="24"/>
         </w:rPr>
-        <w:hyperlink r:id="rId15" w:history="1">
-          <w:r>
-            <w:rPr>
-              <w:rStyle w:val="Hyperlink"/>
-            </w:rPr>
-            <w:t>o</w:t>
-          </w:r>
-        </w:hyperlink>
-      </w:r>
-      <w:r>
-        <w:rPr>
-          <w:rFonts w:ascii="Charis SIL Regular" w:hAnsi="Charis SIL Regular" w:eastAsia="Charis SIL Regular"/>
-          <w:b w:val="0"/>
-          <w:i w:val="0"/>
-          <w:color w:val="000000"/>
-          <w:sz w:val="24"/>
-        </w:rPr>
-        <w:t xml:space="preserve">rmalige </w:t>
+        <w:t xml:space="preserve">plaats in </w:t>
       </w:r>
       <w:r>
         <w:rPr>
@@ -1166,7 +1058,7 @@
             <w:rPr>
               <w:rStyle w:val="Hyperlink"/>
             </w:rPr>
-            <w:t>Marechaussee-mus</w:t>
+            <w:t>2014, toen ook een</w:t>
           </w:r>
         </w:hyperlink>
       </w:r>
@@ -1178,7 +1070,7 @@
           <w:color w:val="000000"/>
           <w:sz w:val="24"/>
         </w:rPr>
-        <w:t xml:space="preserve">eum onderdeel van het NMM. Het Legermuseum kent een langere </w:t>
+        <w:t xml:space="preserve"> nieuw museumgebouw werd geopend. Sinds 2013 is ook het voormalige </w:t>
       </w:r>
       <w:r>
         <w:rPr>
@@ -1188,7 +1080,27 @@
           <w:color w:val="000000"/>
           <w:sz w:val="24"/>
         </w:rPr>
-        <w:t xml:space="preserve">geschiedenis op meerdere locaties en vindt zijn oorsprong in de verzameling van de </w:t>
+        <w:t>Marechausseemuseum onderdeel van het NMM.</w:t>
+      </w:r>
+    </w:p>
+    <w:p>
+      <w:pPr>
+        <w:autoSpaceDN w:val="0"/>
+        <w:autoSpaceDE w:val="0"/>
+        <w:widowControl/>
+        <w:spacing w:line="288" w:lineRule="exact" w:before="240" w:after="0"/>
+        <w:ind w:left="10" w:right="144" w:firstLine="0"/>
+        <w:jc w:val="left"/>
+      </w:pPr>
+      <w:r>
+        <w:rPr>
+          <w:rFonts w:ascii="Charis SIL Regular" w:hAnsi="Charis SIL Regular" w:eastAsia="Charis SIL Regular"/>
+          <w:b w:val="0"/>
+          <w:i w:val="0"/>
+          <w:color w:val="000000"/>
+          <w:sz w:val="24"/>
+        </w:rPr>
+        <w:t xml:space="preserve">Het Legermuseum in Delft kende een langere geschiedenis op meerdere locaties en vond zijn </w:t>
       </w:r>
       <w:r>
         <w:rPr>
@@ -1198,7 +1110,7 @@
           <w:color w:val="000000"/>
           <w:sz w:val="24"/>
         </w:rPr>
-        <w:t xml:space="preserve">Nederlandse militair </w:t>
+        <w:t xml:space="preserve">oorsprong in de verzameling van de Nederlandse militair </w:t>
       </w:r>
       <w:r>
         <w:rPr>
@@ -1255,7 +1167,10 @@
           <w:color w:val="000000"/>
           <w:sz w:val="24"/>
         </w:rPr>
-        <w:t xml:space="preserve">. Het Militaire Luchtvaart Museum werd in 1968 opgericht </w:t>
+        <w:t xml:space="preserve">. Het Militaire </w:t>
+      </w:r>
+      <w:r>
+        <w:br/>
       </w:r>
       <w:r>
         <w:rPr>
@@ -1265,7 +1180,7 @@
           <w:color w:val="000000"/>
           <w:sz w:val="24"/>
         </w:rPr>
-        <w:t xml:space="preserve">als officieel museum </w:t>
+        <w:t>Luchtvaart Museum werd in 1968 opgericht als officieel muse</w:t>
       </w:r>
       <w:r>
         <w:rPr>
@@ -1281,25 +1196,7 @@
             <w:rPr>
               <w:rStyle w:val="Hyperlink"/>
             </w:rPr>
-            <w:t xml:space="preserve">van </w:t>
-          </w:r>
-        </w:hyperlink>
-      </w:r>
-      <w:r>
-        <w:rPr>
-          <w:u w:val="single" w:color="0066cc"/>
-          <w:rFonts w:ascii="Charis SIL Regular" w:hAnsi="Charis SIL Regular" w:eastAsia="Charis SIL Regular"/>
-          <w:b w:val="0"/>
-          <w:i w:val="0"/>
-          <w:color w:val="000000"/>
-          <w:sz w:val="24"/>
-        </w:rPr>
-        <w:hyperlink r:id="rId16" w:history="1">
-          <w:r>
-            <w:rPr>
-              <w:rStyle w:val="Hyperlink"/>
-            </w:rPr>
-            <w:t>de Ned</w:t>
+            <w:t>um van</w:t>
           </w:r>
         </w:hyperlink>
       </w:r>
@@ -1311,7 +1208,7 @@
           <w:color w:val="000000"/>
           <w:sz w:val="24"/>
         </w:rPr>
-        <w:t xml:space="preserve">erlandse Luchtmacht. Het NMM kent dan ook haar huidige </w:t>
+        <w:t xml:space="preserve"> de Nederlandse </w:t>
       </w:r>
       <w:r>
         <w:rPr>
@@ -1321,10 +1218,7 @@
           <w:color w:val="000000"/>
           <w:sz w:val="24"/>
         </w:rPr>
-        <w:t xml:space="preserve">vorm sinds de fusie van de verschillende musea in 2014, toen ook het nieuwe </w:t>
-      </w:r>
-      <w:r>
-        <w:br/>
+        <w:t xml:space="preserve">Luchtmacht. Het Marechausseemuseum werd in 1936 opgericht en was vanaf 1972 tot de </w:t>
       </w:r>
       <w:r>
         <w:rPr>
@@ -1334,7 +1228,7 @@
           <w:color w:val="000000"/>
           <w:sz w:val="24"/>
         </w:rPr>
-        <w:t xml:space="preserve">museumgebouw in Soesterberg werd geopend. De focus van het NMM ligt op de volledige </w:t>
+        <w:t xml:space="preserve">sluiting in 2023 gevestigd in het Gelderse Buren. De focus van het NMM ligt op de volledige </w:t>
       </w:r>
       <w:r>
         <w:rPr>
@@ -1496,24 +1390,14 @@
           <w:color w:val="000000"/>
           <w:sz w:val="24"/>
         </w:rPr>
-        <w:t xml:space="preserve">en met </w:t>
-      </w:r>
-      <w:r>
-        <w:rPr>
-          <w:rFonts w:ascii="Charis SIL Regular" w:hAnsi="Charis SIL Regular" w:eastAsia="Charis SIL Regular"/>
-          <w:b w:val="0"/>
-          <w:i w:val="0"/>
-          <w:color w:val="000000"/>
-          <w:sz w:val="24"/>
-        </w:rPr>
-        <w:t>de desbetreffende beheerder om een bezoek te kunnen plegen.</w:t>
+        <w:t>en met</w:t>
       </w:r>
     </w:p>
     <w:p>
       <w:pPr>
         <w:sectPr>
           <w:pgSz w:w="11900" w:h="16840"/>
-          <w:pgMar w:top="448" w:right="968" w:bottom="520" w:left="950" w:header="720" w:footer="720" w:gutter="0"/>
+          <w:pgMar w:top="448" w:right="950" w:bottom="400" w:left="950" w:header="720" w:footer="720" w:gutter="0"/>
           <w:cols/>
           <w:docGrid w:linePitch="360"/>
         </w:sectPr>
@@ -1533,7 +1417,27 @@
         <w:autoSpaceDN w:val="0"/>
         <w:autoSpaceDE w:val="0"/>
         <w:widowControl/>
-        <w:spacing w:line="288" w:lineRule="exact" w:before="64" w:after="0"/>
+        <w:spacing w:line="352" w:lineRule="exact" w:before="0" w:after="0"/>
+        <w:ind w:left="10" w:right="0" w:firstLine="0"/>
+        <w:jc w:val="left"/>
+      </w:pPr>
+      <w:r>
+        <w:rPr>
+          <w:rFonts w:ascii="Charis SIL Regular" w:hAnsi="Charis SIL Regular" w:eastAsia="Charis SIL Regular"/>
+          <w:b w:val="0"/>
+          <w:i w:val="0"/>
+          <w:color w:val="000000"/>
+          <w:sz w:val="24"/>
+        </w:rPr>
+        <w:t>de desbetreffende beheerder om een bezoek te kunnen plegen.</w:t>
+      </w:r>
+    </w:p>
+    <w:p>
+      <w:pPr>
+        <w:autoSpaceDN w:val="0"/>
+        <w:autoSpaceDE w:val="0"/>
+        <w:widowControl/>
+        <w:spacing w:line="288" w:lineRule="exact" w:before="240" w:after="0"/>
         <w:ind w:left="10" w:right="1296" w:firstLine="0"/>
         <w:jc w:val="left"/>
       </w:pPr>
@@ -1669,7 +1573,7 @@
         <w:autoSpaceDE w:val="0"/>
         <w:widowControl/>
         <w:spacing w:line="288" w:lineRule="exact" w:before="274" w:after="0"/>
-        <w:ind w:left="10" w:right="1152" w:firstLine="0"/>
+        <w:ind w:left="10" w:right="864" w:firstLine="0"/>
         <w:jc w:val="left"/>
       </w:pPr>
       <w:r>
@@ -1680,7 +1584,7 @@
           <w:color w:val="000000"/>
           <w:sz w:val="24"/>
         </w:rPr>
-        <w:t xml:space="preserve">De collecties van het Mariniersmuseum en het Marinemuseum zijn beiden doorzoekbaar via </w:t>
+        <w:t xml:space="preserve">De collecties van het Mariniersmuseum en het Marinemuseum zijn beide doorzoekbaar via de </w:t>
       </w:r>
       <w:r>
         <w:rPr>
@@ -1690,7 +1594,7 @@
           <w:color w:val="000000"/>
           <w:sz w:val="24"/>
         </w:rPr>
-        <w:t xml:space="preserve">de </w:t>
+        <w:t xml:space="preserve">website </w:t>
       </w:r>
       <w:r>
         <w:rPr>
@@ -1744,35 +1648,6 @@
           <w:rFonts w:ascii="Charis SIL Regular" w:hAnsi="Charis SIL Regular" w:eastAsia="Charis SIL Regular"/>
           <w:b w:val="0"/>
           <w:i w:val="0"/>
-          <w:color w:val="0066CC"/>
-          <w:sz w:val="24"/>
-          <w:u w:val="single"/>
-        </w:rPr>
-        <w:t xml:space="preserve"> </w:t>
-      </w:r>
-      <w:r>
-        <w:rPr>
-          <w:rFonts w:ascii="Charis SIL Regular" w:hAnsi="Charis SIL Regular" w:eastAsia="Charis SIL Regular"/>
-          <w:b w:val="0"/>
-          <w:i w:val="0"/>
-          <w:color w:val="0066CC"/>
-          <w:sz w:val="24"/>
-          <w:u w:val="single"/>
-        </w:rPr>
-        <w:hyperlink r:id="rId19" w:history="1">
-          <w:r>
-            <w:rPr>
-              <w:rStyle w:val="Hyperlink"/>
-            </w:rPr>
-            <w:t>website</w:t>
-          </w:r>
-        </w:hyperlink>
-      </w:r>
-      <w:r>
-        <w:rPr>
-          <w:rFonts w:ascii="Charis SIL Regular" w:hAnsi="Charis SIL Regular" w:eastAsia="Charis SIL Regular"/>
-          <w:b w:val="0"/>
-          <w:i w:val="0"/>
           <w:color w:val="000000"/>
           <w:sz w:val="24"/>
         </w:rPr>
@@ -1786,18 +1661,7 @@
           <w:color w:val="000000"/>
           <w:sz w:val="24"/>
         </w:rPr>
-        <w:t>zij</w:t>
-      </w:r>
-      <w:r>
-        <w:rPr>
-          <w:u w:val="single" w:color="0066cc"/>
-          <w:rFonts w:ascii="Charis SIL Regular" w:hAnsi="Charis SIL Regular" w:eastAsia="Charis SIL Regular"/>
-          <w:b w:val="0"/>
-          <w:i w:val="0"/>
-          <w:color w:val="000000"/>
-          <w:sz w:val="24"/>
-        </w:rPr>
-        <w:t>n</w:t>
+        <w:t>zijn. Do</w:t>
       </w:r>
       <w:r>
         <w:rPr>
@@ -1813,7 +1677,7 @@
             <w:rPr>
               <w:rStyle w:val="Hyperlink"/>
             </w:rPr>
-            <w:t>. Door d</w:t>
+            <w:t>or de grot</w:t>
           </w:r>
         </w:hyperlink>
       </w:r>
@@ -1831,61 +1695,7 @@
             <w:rPr>
               <w:rStyle w:val="Hyperlink"/>
             </w:rPr>
-            <w:t>e</w:t>
-          </w:r>
-        </w:hyperlink>
-      </w:r>
-      <w:r>
-        <w:rPr>
-          <w:u w:val="single" w:color="0066cc"/>
-          <w:rFonts w:ascii="Charis SIL Regular" w:hAnsi="Charis SIL Regular" w:eastAsia="Charis SIL Regular"/>
-          <w:b w:val="0"/>
-          <w:i w:val="0"/>
-          <w:color w:val="000000"/>
-          <w:sz w:val="24"/>
-        </w:rPr>
-        <w:hyperlink r:id="rId19" w:history="1">
-          <w:r>
-            <w:rPr>
-              <w:rStyle w:val="Hyperlink"/>
-            </w:rPr>
-            <w:t xml:space="preserve"> grote h</w:t>
-          </w:r>
-        </w:hyperlink>
-      </w:r>
-      <w:r>
-        <w:rPr>
-          <w:u w:val="single" w:color="0066cc"/>
-          <w:rFonts w:ascii="Charis SIL Regular" w:hAnsi="Charis SIL Regular" w:eastAsia="Charis SIL Regular"/>
-          <w:b w:val="0"/>
-          <w:i w:val="0"/>
-          <w:color w:val="000000"/>
-          <w:sz w:val="24"/>
-        </w:rPr>
-        <w:hyperlink r:id="rId19" w:history="1">
-          <w:r>
-            <w:rPr>
-              <w:rStyle w:val="Hyperlink"/>
-            </w:rPr>
-            <w:t>o</w:t>
-          </w:r>
-        </w:hyperlink>
-      </w:r>
-      <w:r>
-        <w:rPr>
-          <w:u w:val="single" w:color="0066cc"/>
-          <w:rFonts w:ascii="Charis SIL Regular" w:hAnsi="Charis SIL Regular" w:eastAsia="Charis SIL Regular"/>
-          <w:b w:val="0"/>
-          <w:i w:val="0"/>
-          <w:color w:val="000000"/>
-          <w:sz w:val="24"/>
-        </w:rPr>
-        <w:hyperlink r:id="rId19" w:history="1">
-          <w:r>
-            <w:rPr>
-              <w:rStyle w:val="Hyperlink"/>
-            </w:rPr>
-            <w:t>eveelhe</w:t>
+            <w:t>e hoevee</w:t>
           </w:r>
         </w:hyperlink>
       </w:r>
@@ -1897,7 +1707,7 @@
           <w:color w:val="000000"/>
           <w:sz w:val="24"/>
         </w:rPr>
-        <w:t xml:space="preserve">id objecten kan het wat lastig zijn te vinden waar je naar op </w:t>
+        <w:t xml:space="preserve">lheid objecten kan het lastig zijn naar de gewenste collectie te </w:t>
       </w:r>
       <w:r>
         <w:rPr>
@@ -1907,7 +1717,7 @@
           <w:color w:val="000000"/>
           <w:sz w:val="24"/>
         </w:rPr>
-        <w:t xml:space="preserve">zoek bent, maar via de optie 'uitgebreid zoeken' kan je een specifieke museumcollectie </w:t>
+        <w:t xml:space="preserve">navigeren, maar via de optie 'uitgebreid zoeken' kun je een specifieke museumcollectie </w:t>
       </w:r>
       <w:r>
         <w:rPr>
@@ -1917,7 +1727,25 @@
           <w:color w:val="000000"/>
           <w:sz w:val="24"/>
         </w:rPr>
-        <w:t xml:space="preserve">selecteren. De [bibliotheekcollectie] van het Mariniersmuseum is raadpleegbaar voor het </w:t>
+        <w:t xml:space="preserve">selecteren. De </w:t>
+      </w:r>
+      <w:r>
+        <w:rPr>
+          <w:rFonts w:ascii="Charis SIL Regular" w:hAnsi="Charis SIL Regular" w:eastAsia="Charis SIL Regular"/>
+          <w:b w:val="0"/>
+          <w:i w:val="0"/>
+          <w:color w:val="0066CC"/>
+          <w:sz w:val="24"/>
+          <w:u w:val="single"/>
+        </w:rPr>
+        <w:hyperlink r:id="rId20" w:history="1">
+          <w:r>
+            <w:rPr>
+              <w:rStyle w:val="Hyperlink"/>
+            </w:rPr>
+            <w:t>bibliotheekcollectie</w:t>
+          </w:r>
+        </w:hyperlink>
       </w:r>
       <w:r>
         <w:rPr>
@@ -1927,7 +1755,56 @@
           <w:color w:val="000000"/>
           <w:sz w:val="24"/>
         </w:rPr>
-        <w:t>publiek, hiervoor dien je contact op te nemen met het Museum.</w:t>
+        <w:t xml:space="preserve"> van het Mariniersmuseum is raadpleegbaar voor het </w:t>
+      </w:r>
+      <w:r>
+        <w:rPr>
+          <w:rFonts w:ascii="Charis SIL Regular" w:hAnsi="Charis SIL Regular" w:eastAsia="Charis SIL Regular"/>
+          <w:b w:val="0"/>
+          <w:i w:val="0"/>
+          <w:color w:val="000000"/>
+          <w:sz w:val="24"/>
+        </w:rPr>
+        <w:t>publiek, hierv</w:t>
+      </w:r>
+      <w:r>
+        <w:rPr>
+          <w:u w:val="single" w:color="0066cc"/>
+          <w:rFonts w:ascii="Charis SIL Regular" w:hAnsi="Charis SIL Regular" w:eastAsia="Charis SIL Regular"/>
+          <w:b w:val="0"/>
+          <w:i w:val="0"/>
+          <w:color w:val="000000"/>
+          <w:sz w:val="24"/>
+        </w:rPr>
+        <w:t>o</w:t>
+      </w:r>
+      <w:r>
+        <w:rPr>
+          <w:u w:val="single" w:color="0066cc"/>
+          <w:rFonts w:ascii="Charis SIL Regular" w:hAnsi="Charis SIL Regular" w:eastAsia="Charis SIL Regular"/>
+          <w:b w:val="0"/>
+          <w:i w:val="0"/>
+          <w:color w:val="000000"/>
+          <w:sz w:val="24"/>
+        </w:rPr>
+        <w:hyperlink r:id="rId20" w:history="1">
+          <w:r>
+            <w:rPr>
+              <w:rStyle w:val="Hyperlink"/>
+            </w:rPr>
+            <w:t>or dien je contact o</w:t>
+          </w:r>
+        </w:hyperlink>
+      </w:r>
+      <w:r>
+        <w:rPr>
+          <w:rFonts w:ascii="Charis SIL Regular" w:hAnsi="Charis SIL Regular" w:eastAsia="Charis SIL Regular"/>
+          <w:b w:val="0"/>
+          <w:i w:val="0"/>
+          <w:color w:val="000000"/>
+          <w:sz w:val="24"/>
+        </w:rPr>
+        <w:t>p te nemen met het Museum.</w:t>
       </w:r>
     </w:p>
     <w:p>
@@ -1958,7 +1835,7 @@
           <w:sz w:val="24"/>
           <w:u w:val="single"/>
         </w:rPr>
-        <w:hyperlink r:id="rId20" w:history="1">
+        <w:hyperlink r:id="rId21" w:history="1">
           <w:r>
             <w:rPr>
               <w:rStyle w:val="Hyperlink"/>
@@ -1976,7 +1853,7 @@
           <w:sz w:val="24"/>
           <w:u w:val="single"/>
         </w:rPr>
-        <w:hyperlink r:id="rId20" w:history="1">
+        <w:hyperlink r:id="rId21" w:history="1">
           <w:r>
             <w:rPr>
               <w:rStyle w:val="Hyperlink"/>
@@ -2023,7 +1900,7 @@
           <w:color w:val="000000"/>
           <w:sz w:val="24"/>
         </w:rPr>
-        <w:t xml:space="preserve">Defensiemusea vallen geldt dat deze in verschillende inventarissen van het Ministerie van </w:t>
+        <w:t xml:space="preserve">Defensiemusea vallen geldt dat deze in verschillende inventarissen van het ministerie van </w:t>
       </w:r>
       <w:r>
         <w:rPr>
@@ -2033,7 +1910,7 @@
           <w:color w:val="000000"/>
           <w:sz w:val="24"/>
         </w:rPr>
-        <w:t xml:space="preserve">Defensie (en haar voorgangers) te vinden is. Let bij het zoeken naar archiefmateriaal op de </w:t>
+        <w:t xml:space="preserve">Defensie (en zijn voorgangers) te vinden is. Let bij het zoeken naar archiefmateriaal op de </w:t>
       </w:r>
       <w:r>
         <w:rPr>
@@ -2043,7 +1920,27 @@
           <w:color w:val="000000"/>
           <w:sz w:val="24"/>
         </w:rPr>
-        <w:t xml:space="preserve">verschillende voorgaande ministeries die nu onderdeel zijn van het Ministerie van Defensie. </w:t>
+        <w:t>verschillende voorgaande ministeries die nu onderdeel zijn van het ministerie van Defensie.</w:t>
+      </w:r>
+    </w:p>
+    <w:p>
+      <w:pPr>
+        <w:autoSpaceDN w:val="0"/>
+        <w:autoSpaceDE w:val="0"/>
+        <w:widowControl/>
+        <w:spacing w:line="288" w:lineRule="exact" w:before="64" w:after="0"/>
+        <w:ind w:left="10" w:right="1872" w:firstLine="0"/>
+        <w:jc w:val="left"/>
+      </w:pPr>
+      <w:r>
+        <w:rPr>
+          <w:rFonts w:ascii="Charis SIL Regular" w:hAnsi="Charis SIL Regular" w:eastAsia="Charis SIL Regular"/>
+          <w:b w:val="0"/>
+          <w:i w:val="0"/>
+          <w:color w:val="000000"/>
+          <w:sz w:val="24"/>
+        </w:rPr>
+        <w:t xml:space="preserve">Zo was er in verschillende periodes tot 1959 een Ministerie van Marine en heette het </w:t>
       </w:r>
       <w:r>
         <w:rPr>
@@ -2053,37 +1950,7 @@
           <w:color w:val="000000"/>
           <w:sz w:val="24"/>
         </w:rPr>
-        <w:t xml:space="preserve">Zo was er vroeger ook een Ministerie van Marine en heette het Ministerie van Defensie nog </w:t>
-      </w:r>
-      <w:r>
-        <w:rPr>
-          <w:rFonts w:ascii="Charis SIL Regular" w:hAnsi="Charis SIL Regular" w:eastAsia="Charis SIL Regular"/>
-          <w:b w:val="0"/>
-          <w:i w:val="0"/>
-          <w:color w:val="000000"/>
-          <w:sz w:val="24"/>
-        </w:rPr>
-        <w:t xml:space="preserve">het 'Ministerie van Oorlog'. Ook kende de huidige musea verschillende namen, zo zijn </w:t>
-      </w:r>
-      <w:r>
-        <w:rPr>
-          <w:rFonts w:ascii="Charis SIL Regular" w:hAnsi="Charis SIL Regular" w:eastAsia="Charis SIL Regular"/>
-          <w:b w:val="0"/>
-          <w:i w:val="0"/>
-          <w:color w:val="000000"/>
-          <w:sz w:val="24"/>
-        </w:rPr>
-        <w:t xml:space="preserve">bijvoorbeeld het voormalige Legermuseum in Delft en het Marechaussee-museum opgegaan </w:t>
-      </w:r>
-      <w:r>
-        <w:rPr>
-          <w:rFonts w:ascii="Charis SIL Regular" w:hAnsi="Charis SIL Regular" w:eastAsia="Charis SIL Regular"/>
-          <w:b w:val="0"/>
-          <w:i w:val="0"/>
-          <w:color w:val="000000"/>
-          <w:sz w:val="24"/>
-        </w:rPr>
-        <w:t>in het huidige Nationaal Militair Museum.</w:t>
+        <w:t>Ministerie van Defensie nog het 'Ministerie van Oorlog'.</w:t>
       </w:r>
     </w:p>
     <w:p>
@@ -2401,7 +2268,7 @@
           <w:sz w:val="24"/>
           <w:u w:val="single"/>
         </w:rPr>
-        <w:hyperlink r:id="rId20" w:history="1">
+        <w:hyperlink r:id="rId21" w:history="1">
           <w:r>
             <w:rPr>
               <w:rStyle w:val="Hyperlink"/>
@@ -2419,7 +2286,7 @@
           <w:sz w:val="24"/>
           <w:u w:val="single"/>
         </w:rPr>
-        <w:hyperlink r:id="rId20" w:history="1">
+        <w:hyperlink r:id="rId21" w:history="1">
           <w:r>
             <w:rPr>
               <w:rStyle w:val="Hyperlink"/>
@@ -2437,7 +2304,7 @@
           <w:sz w:val="24"/>
           <w:u w:val="single"/>
         </w:rPr>
-        <w:hyperlink r:id="rId20" w:history="1">
+        <w:hyperlink r:id="rId21" w:history="1">
           <w:r>
             <w:rPr>
               <w:rStyle w:val="Hyperlink"/>
@@ -2455,7 +2322,7 @@
           <w:sz w:val="24"/>
           <w:u w:val="single"/>
         </w:rPr>
-        <w:hyperlink r:id="rId20" w:history="1">
+        <w:hyperlink r:id="rId21" w:history="1">
           <w:r>
             <w:rPr>
               <w:rStyle w:val="Hyperlink"/>
@@ -2482,7 +2349,7 @@
           <w:color w:val="0066CC"/>
           <w:sz w:val="24"/>
         </w:rPr>
-        <w:hyperlink r:id="rId20" w:history="1">
+        <w:hyperlink r:id="rId21" w:history="1">
           <w:r>
             <w:rPr>
               <w:rStyle w:val="Hyperlink"/>
@@ -2499,7 +2366,7 @@
           <w:color w:val="0066CC"/>
           <w:sz w:val="24"/>
         </w:rPr>
-        <w:hyperlink r:id="rId20" w:history="1">
+        <w:hyperlink r:id="rId21" w:history="1">
           <w:r>
             <w:rPr>
               <w:rStyle w:val="Hyperlink"/>
@@ -2516,7 +2383,7 @@
           <w:color w:val="0066CC"/>
           <w:sz w:val="24"/>
         </w:rPr>
-        <w:hyperlink r:id="rId20" w:history="1">
+        <w:hyperlink r:id="rId21" w:history="1">
           <w:r>
             <w:rPr>
               <w:rStyle w:val="Hyperlink"/>
@@ -2533,7 +2400,7 @@
           <w:color w:val="0066CC"/>
           <w:sz w:val="24"/>
         </w:rPr>
-        <w:hyperlink r:id="rId20" w:history="1">
+        <w:hyperlink r:id="rId21" w:history="1">
           <w:r>
             <w:rPr>
               <w:rStyle w:val="Hyperlink"/>
@@ -2550,7 +2417,7 @@
           <w:color w:val="0066CC"/>
           <w:sz w:val="24"/>
         </w:rPr>
-        <w:hyperlink r:id="rId20" w:history="1">
+        <w:hyperlink r:id="rId21" w:history="1">
           <w:r>
             <w:rPr>
               <w:rStyle w:val="Hyperlink"/>
@@ -2634,7 +2501,7 @@
       <w:pPr>
         <w:sectPr>
           <w:pgSz w:w="11900" w:h="16840"/>
-          <w:pgMar w:top="324" w:right="0" w:bottom="604" w:left="950" w:header="720" w:footer="720" w:gutter="0"/>
+          <w:pgMar w:top="324" w:right="0" w:bottom="628" w:left="950" w:header="720" w:footer="720" w:gutter="0"/>
           <w:cols/>
           <w:docGrid w:linePitch="360"/>
         </w:sectPr>

--- a/EXPORTS/DOCX/review/niveau3/Dutch/KoninklijkeDefensieMus.docx
+++ b/EXPORTS/DOCX/review/niveau3/Dutch/KoninklijkeDefensieMus.docx
@@ -521,7 +521,25 @@
           <w:color w:val="000000"/>
           <w:sz w:val="24"/>
         </w:rPr>
-        <w:t>traditiekamers. Om de traditiekamers te bezoeken dien je van te voren co</w:t>
+        <w:t xml:space="preserve">traditiekamers. Om de traditiekamers te bezoeken dien je van </w:t>
+      </w:r>
+      <w:r>
+        <w:rPr>
+          <w:u w:val="single" w:color="0066cc"/>
+          <w:rFonts w:ascii="Charis SIL Regular" w:hAnsi="Charis SIL Regular" w:eastAsia="Charis SIL Regular"/>
+          <w:b w:val="0"/>
+          <w:i w:val="0"/>
+          <w:color w:val="000000"/>
+          <w:sz w:val="24"/>
+        </w:rPr>
+        <w:hyperlink r:id="rId11" w:history="1">
+          <w:r>
+            <w:rPr>
+              <w:rStyle w:val="Hyperlink"/>
+            </w:rPr>
+            <w:t>te voren co</w:t>
+          </w:r>
+        </w:hyperlink>
       </w:r>
       <w:r>
         <w:rPr>

--- a/EXPORTS/DOCX/review/niveau3/Dutch/KoninklijkeDefensieMus.docx
+++ b/EXPORTS/DOCX/review/niveau3/Dutch/KoninklijkeDefensieMus.docx
@@ -269,14 +269,7 @@
           <w:color w:val="000000"/>
           <w:sz w:val="24"/>
         </w:rPr>
-        <w:hyperlink r:id="rId9" w:history="1">
-          <w:r>
-            <w:rPr>
-              <w:rStyle w:val="Hyperlink"/>
-            </w:rPr>
-            <w:t xml:space="preserve"> de SKD </w:t>
-          </w:r>
-        </w:hyperlink>
+        <w:t xml:space="preserve"> de SKD </w:t>
       </w:r>
       <w:r>
         <w:rPr>
@@ -713,14 +706,7 @@
           <w:color w:val="000000"/>
           <w:sz w:val="24"/>
         </w:rPr>
-        <w:hyperlink r:id="rId12" w:history="1">
-          <w:r>
-            <w:rPr>
-              <w:rStyle w:val="Hyperlink"/>
-            </w:rPr>
-            <w:t>kbaar gemaak</w:t>
-          </w:r>
-        </w:hyperlink>
+        <w:t>kbaar gemaak</w:t>
       </w:r>
       <w:r>
         <w:rPr>
@@ -1004,63 +990,7 @@
           <w:color w:val="000000"/>
           <w:sz w:val="24"/>
         </w:rPr>
-        <w:t xml:space="preserve"> dat al was gevestigd i</w:t>
-      </w:r>
-      <w:r>
-        <w:rPr>
-          <w:u w:val="single" w:color="0066cc"/>
-          <w:rFonts w:ascii="Charis SIL Regular" w:hAnsi="Charis SIL Regular" w:eastAsia="Charis SIL Regular"/>
-          <w:b w:val="0"/>
-          <w:i w:val="0"/>
-          <w:color w:val="000000"/>
-          <w:sz w:val="24"/>
-        </w:rPr>
-        <w:hyperlink r:id="rId14" w:history="1">
-          <w:r>
-            <w:rPr>
-              <w:rStyle w:val="Hyperlink"/>
-            </w:rPr>
-            <w:t>n Soesterberg.</w:t>
-          </w:r>
-        </w:hyperlink>
-      </w:r>
-      <w:r>
-        <w:rPr>
-          <w:rFonts w:ascii="Charis SIL Regular" w:hAnsi="Charis SIL Regular" w:eastAsia="Charis SIL Regular"/>
-          <w:b w:val="0"/>
-          <w:i w:val="0"/>
-          <w:color w:val="000000"/>
-          <w:sz w:val="24"/>
-        </w:rPr>
-        <w:t xml:space="preserve"> De samenvoegi</w:t>
-      </w:r>
-      <w:r>
-        <w:rPr>
-          <w:u w:val="single" w:color="0066cc"/>
-          <w:rFonts w:ascii="Charis SIL Regular" w:hAnsi="Charis SIL Regular" w:eastAsia="Charis SIL Regular"/>
-          <w:b w:val="0"/>
-          <w:i w:val="0"/>
-          <w:color w:val="000000"/>
-          <w:sz w:val="24"/>
-        </w:rPr>
-        <w:hyperlink r:id="rId15" w:history="1">
-          <w:r>
-            <w:rPr>
-              <w:rStyle w:val="Hyperlink"/>
-            </w:rPr>
-            <w:t xml:space="preserve">ng vond </w:t>
-          </w:r>
-        </w:hyperlink>
-      </w:r>
-      <w:r>
-        <w:rPr>
-          <w:rFonts w:ascii="Charis SIL Regular" w:hAnsi="Charis SIL Regular" w:eastAsia="Charis SIL Regular"/>
-          <w:b w:val="0"/>
-          <w:i w:val="0"/>
-          <w:color w:val="000000"/>
-          <w:sz w:val="24"/>
-        </w:rPr>
-        <w:t xml:space="preserve">plaats in </w:t>
+        <w:t xml:space="preserve"> dat al was gevestigd in Soesterberg. De samenvoeging vond plaats in </w:t>
       </w:r>
       <w:r>
         <w:rPr>
@@ -1088,7 +1018,7 @@
           <w:color w:val="000000"/>
           <w:sz w:val="24"/>
         </w:rPr>
-        <w:t xml:space="preserve"> nieuw museumgebouw werd geopend. Sinds 2013 is ook het voormalige </w:t>
+        <w:t xml:space="preserve"> nieuw museumgebouw werd geopend. Sinds 2023 is ook het voormalige </w:t>
       </w:r>
       <w:r>
         <w:rPr>
@@ -1198,7 +1128,25 @@
           <w:color w:val="000000"/>
           <w:sz w:val="24"/>
         </w:rPr>
-        <w:t>Luchtvaart Museum werd in 1968 opgericht als officieel muse</w:t>
+        <w:t>Luchtvaart Museum werd in 1968 opgericht als officieel m</w:t>
+      </w:r>
+      <w:r>
+        <w:rPr>
+          <w:u w:val="single" w:color="0066cc"/>
+          <w:rFonts w:ascii="Charis SIL Regular" w:hAnsi="Charis SIL Regular" w:eastAsia="Charis SIL Regular"/>
+          <w:b w:val="0"/>
+          <w:i w:val="0"/>
+          <w:color w:val="000000"/>
+          <w:sz w:val="24"/>
+        </w:rPr>
+        <w:hyperlink r:id="rId16" w:history="1">
+          <w:r>
+            <w:rPr>
+              <w:rStyle w:val="Hyperlink"/>
+            </w:rPr>
+            <w:t>use</w:t>
+          </w:r>
+        </w:hyperlink>
       </w:r>
       <w:r>
         <w:rPr>

--- a/EXPORTS/DOCX/review/niveau3/Dutch/KoninklijkeDefensieMus.docx
+++ b/EXPORTS/DOCX/review/niveau3/Dutch/KoninklijkeDefensieMus.docx
@@ -258,18 +258,7 @@
           <w:color w:val="000000"/>
           <w:sz w:val="24"/>
         </w:rPr>
-        <w:t>onder</w:t>
-      </w:r>
-      <w:r>
-        <w:rPr>
-          <w:u w:val="single" w:color="0066cc"/>
-          <w:rFonts w:ascii="Charis SIL Regular" w:hAnsi="Charis SIL Regular" w:eastAsia="Charis SIL Regular"/>
-          <w:b w:val="0"/>
-          <w:i w:val="0"/>
-          <w:color w:val="000000"/>
-          <w:sz w:val="24"/>
-        </w:rPr>
-        <w:t xml:space="preserve"> de SKD </w:t>
+        <w:t xml:space="preserve">onder de SKD </w:t>
       </w:r>
       <w:r>
         <w:rPr>
@@ -706,7 +695,14 @@
           <w:color w:val="000000"/>
           <w:sz w:val="24"/>
         </w:rPr>
-        <w:t>kbaar gemaak</w:t>
+        <w:hyperlink r:id="rId12" w:history="1">
+          <w:r>
+            <w:rPr>
+              <w:rStyle w:val="Hyperlink"/>
+            </w:rPr>
+            <w:t>kbaar gemaak</w:t>
+          </w:r>
+        </w:hyperlink>
       </w:r>
       <w:r>
         <w:rPr>
@@ -990,7 +986,63 @@
           <w:color w:val="000000"/>
           <w:sz w:val="24"/>
         </w:rPr>
-        <w:t xml:space="preserve"> dat al was gevestigd in Soesterberg. De samenvoeging vond plaats in </w:t>
+        <w:t xml:space="preserve"> dat al was gevestigd i</w:t>
+      </w:r>
+      <w:r>
+        <w:rPr>
+          <w:u w:val="single" w:color="0066cc"/>
+          <w:rFonts w:ascii="Charis SIL Regular" w:hAnsi="Charis SIL Regular" w:eastAsia="Charis SIL Regular"/>
+          <w:b w:val="0"/>
+          <w:i w:val="0"/>
+          <w:color w:val="000000"/>
+          <w:sz w:val="24"/>
+        </w:rPr>
+        <w:hyperlink r:id="rId14" w:history="1">
+          <w:r>
+            <w:rPr>
+              <w:rStyle w:val="Hyperlink"/>
+            </w:rPr>
+            <w:t>n Soesterberg.</w:t>
+          </w:r>
+        </w:hyperlink>
+      </w:r>
+      <w:r>
+        <w:rPr>
+          <w:rFonts w:ascii="Charis SIL Regular" w:hAnsi="Charis SIL Regular" w:eastAsia="Charis SIL Regular"/>
+          <w:b w:val="0"/>
+          <w:i w:val="0"/>
+          <w:color w:val="000000"/>
+          <w:sz w:val="24"/>
+        </w:rPr>
+        <w:t xml:space="preserve"> De samenvoegi</w:t>
+      </w:r>
+      <w:r>
+        <w:rPr>
+          <w:u w:val="single" w:color="0066cc"/>
+          <w:rFonts w:ascii="Charis SIL Regular" w:hAnsi="Charis SIL Regular" w:eastAsia="Charis SIL Regular"/>
+          <w:b w:val="0"/>
+          <w:i w:val="0"/>
+          <w:color w:val="000000"/>
+          <w:sz w:val="24"/>
+        </w:rPr>
+        <w:hyperlink r:id="rId15" w:history="1">
+          <w:r>
+            <w:rPr>
+              <w:rStyle w:val="Hyperlink"/>
+            </w:rPr>
+            <w:t xml:space="preserve">ng vond </w:t>
+          </w:r>
+        </w:hyperlink>
+      </w:r>
+      <w:r>
+        <w:rPr>
+          <w:rFonts w:ascii="Charis SIL Regular" w:hAnsi="Charis SIL Regular" w:eastAsia="Charis SIL Regular"/>
+          <w:b w:val="0"/>
+          <w:i w:val="0"/>
+          <w:color w:val="000000"/>
+          <w:sz w:val="24"/>
+        </w:rPr>
+        <w:t xml:space="preserve">plaats in </w:t>
       </w:r>
       <w:r>
         <w:rPr>

--- a/EXPORTS/DOCX/review/niveau3/Dutch/KoninklijkeDefensieMus.docx
+++ b/EXPORTS/DOCX/review/niveau3/Dutch/KoninklijkeDefensieMus.docx
@@ -258,7 +258,25 @@
           <w:color w:val="000000"/>
           <w:sz w:val="24"/>
         </w:rPr>
-        <w:t xml:space="preserve">onder de SKD </w:t>
+        <w:t>onder</w:t>
+      </w:r>
+      <w:r>
+        <w:rPr>
+          <w:u w:val="single" w:color="0066cc"/>
+          <w:rFonts w:ascii="Charis SIL Regular" w:hAnsi="Charis SIL Regular" w:eastAsia="Charis SIL Regular"/>
+          <w:b w:val="0"/>
+          <w:i w:val="0"/>
+          <w:color w:val="000000"/>
+          <w:sz w:val="24"/>
+        </w:rPr>
+        <w:hyperlink r:id="rId9" w:history="1">
+          <w:r>
+            <w:rPr>
+              <w:rStyle w:val="Hyperlink"/>
+            </w:rPr>
+            <w:t xml:space="preserve"> de SKD </w:t>
+          </w:r>
+        </w:hyperlink>
       </w:r>
       <w:r>
         <w:rPr>
@@ -503,25 +521,7 @@
           <w:color w:val="000000"/>
           <w:sz w:val="24"/>
         </w:rPr>
-        <w:t xml:space="preserve">traditiekamers. Om de traditiekamers te bezoeken dien je van </w:t>
-      </w:r>
-      <w:r>
-        <w:rPr>
-          <w:u w:val="single" w:color="0066cc"/>
-          <w:rFonts w:ascii="Charis SIL Regular" w:hAnsi="Charis SIL Regular" w:eastAsia="Charis SIL Regular"/>
-          <w:b w:val="0"/>
-          <w:i w:val="0"/>
-          <w:color w:val="000000"/>
-          <w:sz w:val="24"/>
-        </w:rPr>
-        <w:hyperlink r:id="rId11" w:history="1">
-          <w:r>
-            <w:rPr>
-              <w:rStyle w:val="Hyperlink"/>
-            </w:rPr>
-            <w:t>te voren co</w:t>
-          </w:r>
-        </w:hyperlink>
+        <w:t>traditiekamers. Om de traditiekamers te bezoeken dien je van te voren co</w:t>
       </w:r>
       <w:r>
         <w:rPr>
@@ -1679,25 +1679,7 @@
           <w:color w:val="000000"/>
           <w:sz w:val="24"/>
         </w:rPr>
-        <w:t>zijn. Do</w:t>
-      </w:r>
-      <w:r>
-        <w:rPr>
-          <w:u w:val="single" w:color="0066cc"/>
-          <w:rFonts w:ascii="Charis SIL Regular" w:hAnsi="Charis SIL Regular" w:eastAsia="Charis SIL Regular"/>
-          <w:b w:val="0"/>
-          <w:i w:val="0"/>
-          <w:color w:val="000000"/>
-          <w:sz w:val="24"/>
-        </w:rPr>
-        <w:hyperlink r:id="rId19" w:history="1">
-          <w:r>
-            <w:rPr>
-              <w:rStyle w:val="Hyperlink"/>
-            </w:rPr>
-            <w:t>or de grot</w:t>
-          </w:r>
-        </w:hyperlink>
+        <w:t>zijn. Door de grot</w:t>
       </w:r>
       <w:r>
         <w:rPr>

--- a/EXPORTS/DOCX/review/niveau3/Dutch/KoninklijkeDefensieMus.docx
+++ b/EXPORTS/DOCX/review/niveau3/Dutch/KoninklijkeDefensieMus.docx
@@ -1025,14 +1025,7 @@
           <w:color w:val="000000"/>
           <w:sz w:val="24"/>
         </w:rPr>
-        <w:hyperlink r:id="rId15" w:history="1">
-          <w:r>
-            <w:rPr>
-              <w:rStyle w:val="Hyperlink"/>
-            </w:rPr>
-            <w:t xml:space="preserve">ng vond </w:t>
-          </w:r>
-        </w:hyperlink>
+        <w:t xml:space="preserve">ng vond </w:t>
       </w:r>
       <w:r>
         <w:rPr>
@@ -1191,14 +1184,7 @@
           <w:color w:val="000000"/>
           <w:sz w:val="24"/>
         </w:rPr>
-        <w:hyperlink r:id="rId16" w:history="1">
-          <w:r>
-            <w:rPr>
-              <w:rStyle w:val="Hyperlink"/>
-            </w:rPr>
-            <w:t>use</w:t>
-          </w:r>
-        </w:hyperlink>
+        <w:t>use</w:t>
       </w:r>
       <w:r>
         <w:rPr>
@@ -2648,7 +2634,7 @@
           <w:color w:val="000000"/>
           <w:sz w:val="24"/>
         </w:rPr>
-        <w:t xml:space="preserve">_last edited by UNKNOWN as UNKNOWN on 2025-11-19 </w:t>
+        <w:t xml:space="preserve">_last edited by UNKNOWN as UNKNOWN on 2025-11-20 </w:t>
       </w:r>
       <w:r>
         <w:br/>

--- a/EXPORTS/DOCX/review/niveau3/Dutch/KoninklijkeDefensieMus.docx
+++ b/EXPORTS/DOCX/review/niveau3/Dutch/KoninklijkeDefensieMus.docx
@@ -269,14 +269,7 @@
           <w:color w:val="000000"/>
           <w:sz w:val="24"/>
         </w:rPr>
-        <w:hyperlink r:id="rId9" w:history="1">
-          <w:r>
-            <w:rPr>
-              <w:rStyle w:val="Hyperlink"/>
-            </w:rPr>
-            <w:t xml:space="preserve"> de SKD </w:t>
-          </w:r>
-        </w:hyperlink>
+        <w:t xml:space="preserve"> de SKD </w:t>
       </w:r>
       <w:r>
         <w:rPr>
@@ -521,7 +514,25 @@
           <w:color w:val="000000"/>
           <w:sz w:val="24"/>
         </w:rPr>
-        <w:t>traditiekamers. Om de traditiekamers te bezoeken dien je van te voren co</w:t>
+        <w:t xml:space="preserve">traditiekamers. Om de traditiekamers te bezoeken dien je van </w:t>
+      </w:r>
+      <w:r>
+        <w:rPr>
+          <w:u w:val="single" w:color="0066cc"/>
+          <w:rFonts w:ascii="Charis SIL Regular" w:hAnsi="Charis SIL Regular" w:eastAsia="Charis SIL Regular"/>
+          <w:b w:val="0"/>
+          <w:i w:val="0"/>
+          <w:color w:val="000000"/>
+          <w:sz w:val="24"/>
+        </w:rPr>
+        <w:hyperlink r:id="rId11" w:history="1">
+          <w:r>
+            <w:rPr>
+              <w:rStyle w:val="Hyperlink"/>
+            </w:rPr>
+            <w:t>te voren co</w:t>
+          </w:r>
+        </w:hyperlink>
       </w:r>
       <w:r>
         <w:rPr>
@@ -1025,7 +1036,14 @@
           <w:color w:val="000000"/>
           <w:sz w:val="24"/>
         </w:rPr>
-        <w:t xml:space="preserve">ng vond </w:t>
+        <w:hyperlink r:id="rId15" w:history="1">
+          <w:r>
+            <w:rPr>
+              <w:rStyle w:val="Hyperlink"/>
+            </w:rPr>
+            <w:t xml:space="preserve">ng vond </w:t>
+          </w:r>
+        </w:hyperlink>
       </w:r>
       <w:r>
         <w:rPr>
@@ -1184,7 +1202,14 @@
           <w:color w:val="000000"/>
           <w:sz w:val="24"/>
         </w:rPr>
-        <w:t>use</w:t>
+        <w:hyperlink r:id="rId16" w:history="1">
+          <w:r>
+            <w:rPr>
+              <w:rStyle w:val="Hyperlink"/>
+            </w:rPr>
+            <w:t>use</w:t>
+          </w:r>
+        </w:hyperlink>
       </w:r>
       <w:r>
         <w:rPr>
@@ -1665,7 +1690,25 @@
           <w:color w:val="000000"/>
           <w:sz w:val="24"/>
         </w:rPr>
-        <w:t>zijn. Door de grot</w:t>
+        <w:t>zijn. Do</w:t>
+      </w:r>
+      <w:r>
+        <w:rPr>
+          <w:u w:val="single" w:color="0066cc"/>
+          <w:rFonts w:ascii="Charis SIL Regular" w:hAnsi="Charis SIL Regular" w:eastAsia="Charis SIL Regular"/>
+          <w:b w:val="0"/>
+          <w:i w:val="0"/>
+          <w:color w:val="000000"/>
+          <w:sz w:val="24"/>
+        </w:rPr>
+        <w:hyperlink r:id="rId19" w:history="1">
+          <w:r>
+            <w:rPr>
+              <w:rStyle w:val="Hyperlink"/>
+            </w:rPr>
+            <w:t>or de grot</w:t>
+          </w:r>
+        </w:hyperlink>
       </w:r>
       <w:r>
         <w:rPr>
@@ -2634,7 +2677,7 @@
           <w:color w:val="000000"/>
           <w:sz w:val="24"/>
         </w:rPr>
-        <w:t xml:space="preserve">_last edited by UNKNOWN as UNKNOWN on 2025-11-20 </w:t>
+        <w:t xml:space="preserve">_last edited by UNKNOWN as UNKNOWN on 2025-11-25 </w:t>
       </w:r>
       <w:r>
         <w:br/>

--- a/EXPORTS/DOCX/review/niveau3/Dutch/KoninklijkeDefensieMus.docx
+++ b/EXPORTS/DOCX/review/niveau3/Dutch/KoninklijkeDefensieMus.docx
@@ -258,18 +258,7 @@
           <w:color w:val="000000"/>
           <w:sz w:val="24"/>
         </w:rPr>
-        <w:t>onder</w:t>
-      </w:r>
-      <w:r>
-        <w:rPr>
-          <w:u w:val="single" w:color="0066cc"/>
-          <w:rFonts w:ascii="Charis SIL Regular" w:hAnsi="Charis SIL Regular" w:eastAsia="Charis SIL Regular"/>
-          <w:b w:val="0"/>
-          <w:i w:val="0"/>
-          <w:color w:val="000000"/>
-          <w:sz w:val="24"/>
-        </w:rPr>
-        <w:t xml:space="preserve"> de SKD </w:t>
+        <w:t xml:space="preserve">onder de SKD </w:t>
       </w:r>
       <w:r>
         <w:rPr>
@@ -695,25 +684,7 @@
           <w:color w:val="000000"/>
           <w:sz w:val="24"/>
         </w:rPr>
-        <w:t>collectie online beschi</w:t>
-      </w:r>
-      <w:r>
-        <w:rPr>
-          <w:u w:val="single" w:color="0066cc"/>
-          <w:rFonts w:ascii="Charis SIL Regular" w:hAnsi="Charis SIL Regular" w:eastAsia="Charis SIL Regular"/>
-          <w:b w:val="0"/>
-          <w:i w:val="0"/>
-          <w:color w:val="000000"/>
-          <w:sz w:val="24"/>
-        </w:rPr>
-        <w:hyperlink r:id="rId12" w:history="1">
-          <w:r>
-            <w:rPr>
-              <w:rStyle w:val="Hyperlink"/>
-            </w:rPr>
-            <w:t>kbaar gemaak</w:t>
-          </w:r>
-        </w:hyperlink>
+        <w:t>collectie online beschikbaar gemaak</w:t>
       </w:r>
       <w:r>
         <w:rPr>
@@ -997,35 +968,7 @@
           <w:color w:val="000000"/>
           <w:sz w:val="24"/>
         </w:rPr>
-        <w:t xml:space="preserve"> dat al was gevestigd i</w:t>
-      </w:r>
-      <w:r>
-        <w:rPr>
-          <w:u w:val="single" w:color="0066cc"/>
-          <w:rFonts w:ascii="Charis SIL Regular" w:hAnsi="Charis SIL Regular" w:eastAsia="Charis SIL Regular"/>
-          <w:b w:val="0"/>
-          <w:i w:val="0"/>
-          <w:color w:val="000000"/>
-          <w:sz w:val="24"/>
-        </w:rPr>
-        <w:hyperlink r:id="rId14" w:history="1">
-          <w:r>
-            <w:rPr>
-              <w:rStyle w:val="Hyperlink"/>
-            </w:rPr>
-            <w:t>n Soesterberg.</w:t>
-          </w:r>
-        </w:hyperlink>
-      </w:r>
-      <w:r>
-        <w:rPr>
-          <w:rFonts w:ascii="Charis SIL Regular" w:hAnsi="Charis SIL Regular" w:eastAsia="Charis SIL Regular"/>
-          <w:b w:val="0"/>
-          <w:i w:val="0"/>
-          <w:color w:val="000000"/>
-          <w:sz w:val="24"/>
-        </w:rPr>
-        <w:t xml:space="preserve"> De samenvoegi</w:t>
+        <w:t xml:space="preserve"> dat al was gevestigd in Soesterberg. De samenvoegi</w:t>
       </w:r>
       <w:r>
         <w:rPr>
@@ -1191,25 +1134,7 @@
           <w:color w:val="000000"/>
           <w:sz w:val="24"/>
         </w:rPr>
-        <w:t>Luchtvaart Museum werd in 1968 opgericht als officieel m</w:t>
-      </w:r>
-      <w:r>
-        <w:rPr>
-          <w:u w:val="single" w:color="0066cc"/>
-          <w:rFonts w:ascii="Charis SIL Regular" w:hAnsi="Charis SIL Regular" w:eastAsia="Charis SIL Regular"/>
-          <w:b w:val="0"/>
-          <w:i w:val="0"/>
-          <w:color w:val="000000"/>
-          <w:sz w:val="24"/>
-        </w:rPr>
-        <w:hyperlink r:id="rId16" w:history="1">
-          <w:r>
-            <w:rPr>
-              <w:rStyle w:val="Hyperlink"/>
-            </w:rPr>
-            <w:t>use</w:t>
-          </w:r>
-        </w:hyperlink>
+        <w:t>Luchtvaart Museum werd in 1968 opgericht als officieel muse</w:t>
       </w:r>
       <w:r>
         <w:rPr>
@@ -2677,7 +2602,7 @@
           <w:color w:val="000000"/>
           <w:sz w:val="24"/>
         </w:rPr>
-        <w:t xml:space="preserve">_last edited by UNKNOWN as UNKNOWN on 2025-11-25 </w:t>
+        <w:t xml:space="preserve">_last edited by UNKNOWN as UNKNOWN on 2025-12-01 </w:t>
       </w:r>
       <w:r>
         <w:br/>

--- a/EXPORTS/DOCX/review/niveau3/Dutch/KoninklijkeDefensieMus.docx
+++ b/EXPORTS/DOCX/review/niveau3/Dutch/KoninklijkeDefensieMus.docx
@@ -258,7 +258,25 @@
           <w:color w:val="000000"/>
           <w:sz w:val="24"/>
         </w:rPr>
-        <w:t xml:space="preserve">onder de SKD </w:t>
+        <w:t>onder</w:t>
+      </w:r>
+      <w:r>
+        <w:rPr>
+          <w:u w:val="single" w:color="0066cc"/>
+          <w:rFonts w:ascii="Charis SIL Regular" w:hAnsi="Charis SIL Regular" w:eastAsia="Charis SIL Regular"/>
+          <w:b w:val="0"/>
+          <w:i w:val="0"/>
+          <w:color w:val="000000"/>
+          <w:sz w:val="24"/>
+        </w:rPr>
+        <w:hyperlink r:id="rId9" w:history="1">
+          <w:r>
+            <w:rPr>
+              <w:rStyle w:val="Hyperlink"/>
+            </w:rPr>
+            <w:t xml:space="preserve"> de SKD </w:t>
+          </w:r>
+        </w:hyperlink>
       </w:r>
       <w:r>
         <w:rPr>
@@ -684,7 +702,25 @@
           <w:color w:val="000000"/>
           <w:sz w:val="24"/>
         </w:rPr>
-        <w:t>collectie online beschikbaar gemaak</w:t>
+        <w:t>collectie online beschi</w:t>
+      </w:r>
+      <w:r>
+        <w:rPr>
+          <w:u w:val="single" w:color="0066cc"/>
+          <w:rFonts w:ascii="Charis SIL Regular" w:hAnsi="Charis SIL Regular" w:eastAsia="Charis SIL Regular"/>
+          <w:b w:val="0"/>
+          <w:i w:val="0"/>
+          <w:color w:val="000000"/>
+          <w:sz w:val="24"/>
+        </w:rPr>
+        <w:hyperlink r:id="rId12" w:history="1">
+          <w:r>
+            <w:rPr>
+              <w:rStyle w:val="Hyperlink"/>
+            </w:rPr>
+            <w:t>kbaar gemaak</w:t>
+          </w:r>
+        </w:hyperlink>
       </w:r>
       <w:r>
         <w:rPr>
@@ -968,7 +1004,35 @@
           <w:color w:val="000000"/>
           <w:sz w:val="24"/>
         </w:rPr>
-        <w:t xml:space="preserve"> dat al was gevestigd in Soesterberg. De samenvoegi</w:t>
+        <w:t xml:space="preserve"> dat al was gevestigd i</w:t>
+      </w:r>
+      <w:r>
+        <w:rPr>
+          <w:u w:val="single" w:color="0066cc"/>
+          <w:rFonts w:ascii="Charis SIL Regular" w:hAnsi="Charis SIL Regular" w:eastAsia="Charis SIL Regular"/>
+          <w:b w:val="0"/>
+          <w:i w:val="0"/>
+          <w:color w:val="000000"/>
+          <w:sz w:val="24"/>
+        </w:rPr>
+        <w:hyperlink r:id="rId14" w:history="1">
+          <w:r>
+            <w:rPr>
+              <w:rStyle w:val="Hyperlink"/>
+            </w:rPr>
+            <w:t>n Soesterberg.</w:t>
+          </w:r>
+        </w:hyperlink>
+      </w:r>
+      <w:r>
+        <w:rPr>
+          <w:rFonts w:ascii="Charis SIL Regular" w:hAnsi="Charis SIL Regular" w:eastAsia="Charis SIL Regular"/>
+          <w:b w:val="0"/>
+          <w:i w:val="0"/>
+          <w:color w:val="000000"/>
+          <w:sz w:val="24"/>
+        </w:rPr>
+        <w:t xml:space="preserve"> De samenvoegi</w:t>
       </w:r>
       <w:r>
         <w:rPr>
@@ -1626,14 +1690,7 @@
           <w:color w:val="000000"/>
           <w:sz w:val="24"/>
         </w:rPr>
-        <w:hyperlink r:id="rId19" w:history="1">
-          <w:r>
-            <w:rPr>
-              <w:rStyle w:val="Hyperlink"/>
-            </w:rPr>
-            <w:t>or de grot</w:t>
-          </w:r>
-        </w:hyperlink>
+        <w:t>or de grot</w:t>
       </w:r>
       <w:r>
         <w:rPr>

--- a/EXPORTS/DOCX/review/niveau3/Dutch/KoninklijkeDefensieMus.docx
+++ b/EXPORTS/DOCX/review/niveau3/Dutch/KoninklijkeDefensieMus.docx
@@ -532,14 +532,7 @@
           <w:color w:val="000000"/>
           <w:sz w:val="24"/>
         </w:rPr>
-        <w:hyperlink r:id="rId11" w:history="1">
-          <w:r>
-            <w:rPr>
-              <w:rStyle w:val="Hyperlink"/>
-            </w:rPr>
-            <w:t>te voren co</w:t>
-          </w:r>
-        </w:hyperlink>
+        <w:t>te voren co</w:t>
       </w:r>
       <w:r>
         <w:rPr>
@@ -1004,63 +997,7 @@
           <w:color w:val="000000"/>
           <w:sz w:val="24"/>
         </w:rPr>
-        <w:t xml:space="preserve"> dat al was gevestigd i</w:t>
-      </w:r>
-      <w:r>
-        <w:rPr>
-          <w:u w:val="single" w:color="0066cc"/>
-          <w:rFonts w:ascii="Charis SIL Regular" w:hAnsi="Charis SIL Regular" w:eastAsia="Charis SIL Regular"/>
-          <w:b w:val="0"/>
-          <w:i w:val="0"/>
-          <w:color w:val="000000"/>
-          <w:sz w:val="24"/>
-        </w:rPr>
-        <w:hyperlink r:id="rId14" w:history="1">
-          <w:r>
-            <w:rPr>
-              <w:rStyle w:val="Hyperlink"/>
-            </w:rPr>
-            <w:t>n Soesterberg.</w:t>
-          </w:r>
-        </w:hyperlink>
-      </w:r>
-      <w:r>
-        <w:rPr>
-          <w:rFonts w:ascii="Charis SIL Regular" w:hAnsi="Charis SIL Regular" w:eastAsia="Charis SIL Regular"/>
-          <w:b w:val="0"/>
-          <w:i w:val="0"/>
-          <w:color w:val="000000"/>
-          <w:sz w:val="24"/>
-        </w:rPr>
-        <w:t xml:space="preserve"> De samenvoegi</w:t>
-      </w:r>
-      <w:r>
-        <w:rPr>
-          <w:u w:val="single" w:color="0066cc"/>
-          <w:rFonts w:ascii="Charis SIL Regular" w:hAnsi="Charis SIL Regular" w:eastAsia="Charis SIL Regular"/>
-          <w:b w:val="0"/>
-          <w:i w:val="0"/>
-          <w:color w:val="000000"/>
-          <w:sz w:val="24"/>
-        </w:rPr>
-        <w:hyperlink r:id="rId15" w:history="1">
-          <w:r>
-            <w:rPr>
-              <w:rStyle w:val="Hyperlink"/>
-            </w:rPr>
-            <w:t xml:space="preserve">ng vond </w:t>
-          </w:r>
-        </w:hyperlink>
-      </w:r>
-      <w:r>
-        <w:rPr>
-          <w:rFonts w:ascii="Charis SIL Regular" w:hAnsi="Charis SIL Regular" w:eastAsia="Charis SIL Regular"/>
-          <w:b w:val="0"/>
-          <w:i w:val="0"/>
-          <w:color w:val="000000"/>
-          <w:sz w:val="24"/>
-        </w:rPr>
-        <w:t xml:space="preserve">plaats in </w:t>
+        <w:t xml:space="preserve"> dat al was gevestigd in Soesterberg. De samenvoeging vond plaats in </w:t>
       </w:r>
       <w:r>
         <w:rPr>
@@ -1198,7 +1135,25 @@
           <w:color w:val="000000"/>
           <w:sz w:val="24"/>
         </w:rPr>
-        <w:t>Luchtvaart Museum werd in 1968 opgericht als officieel muse</w:t>
+        <w:t>Luchtvaart Museum werd in 1968 opgericht als officieel m</w:t>
+      </w:r>
+      <w:r>
+        <w:rPr>
+          <w:u w:val="single" w:color="0066cc"/>
+          <w:rFonts w:ascii="Charis SIL Regular" w:hAnsi="Charis SIL Regular" w:eastAsia="Charis SIL Regular"/>
+          <w:b w:val="0"/>
+          <w:i w:val="0"/>
+          <w:color w:val="000000"/>
+          <w:sz w:val="24"/>
+        </w:rPr>
+        <w:hyperlink r:id="rId16" w:history="1">
+          <w:r>
+            <w:rPr>
+              <w:rStyle w:val="Hyperlink"/>
+            </w:rPr>
+            <w:t>use</w:t>
+          </w:r>
+        </w:hyperlink>
       </w:r>
       <w:r>
         <w:rPr>

--- a/EXPORTS/DOCX/review/niveau3/Dutch/KoninklijkeDefensieMus.docx
+++ b/EXPORTS/DOCX/review/niveau3/Dutch/KoninklijkeDefensieMus.docx
@@ -258,25 +258,7 @@
           <w:color w:val="000000"/>
           <w:sz w:val="24"/>
         </w:rPr>
-        <w:t>onder</w:t>
-      </w:r>
-      <w:r>
-        <w:rPr>
-          <w:u w:val="single" w:color="0066cc"/>
-          <w:rFonts w:ascii="Charis SIL Regular" w:hAnsi="Charis SIL Regular" w:eastAsia="Charis SIL Regular"/>
-          <w:b w:val="0"/>
-          <w:i w:val="0"/>
-          <w:color w:val="000000"/>
-          <w:sz w:val="24"/>
-        </w:rPr>
-        <w:hyperlink r:id="rId9" w:history="1">
-          <w:r>
-            <w:rPr>
-              <w:rStyle w:val="Hyperlink"/>
-            </w:rPr>
-            <w:t xml:space="preserve"> de SKD </w:t>
-          </w:r>
-        </w:hyperlink>
+        <w:t xml:space="preserve">onder de SKD </w:t>
       </w:r>
       <w:r>
         <w:rPr>
@@ -532,7 +514,14 @@
           <w:color w:val="000000"/>
           <w:sz w:val="24"/>
         </w:rPr>
-        <w:t>te voren co</w:t>
+        <w:hyperlink r:id="rId11" w:history="1">
+          <w:r>
+            <w:rPr>
+              <w:rStyle w:val="Hyperlink"/>
+            </w:rPr>
+            <w:t>te voren co</w:t>
+          </w:r>
+        </w:hyperlink>
       </w:r>
       <w:r>
         <w:rPr>
@@ -997,7 +986,63 @@
           <w:color w:val="000000"/>
           <w:sz w:val="24"/>
         </w:rPr>
-        <w:t xml:space="preserve"> dat al was gevestigd in Soesterberg. De samenvoeging vond plaats in </w:t>
+        <w:t xml:space="preserve"> dat al was gevestigd i</w:t>
+      </w:r>
+      <w:r>
+        <w:rPr>
+          <w:u w:val="single" w:color="0066cc"/>
+          <w:rFonts w:ascii="Charis SIL Regular" w:hAnsi="Charis SIL Regular" w:eastAsia="Charis SIL Regular"/>
+          <w:b w:val="0"/>
+          <w:i w:val="0"/>
+          <w:color w:val="000000"/>
+          <w:sz w:val="24"/>
+        </w:rPr>
+        <w:hyperlink r:id="rId14" w:history="1">
+          <w:r>
+            <w:rPr>
+              <w:rStyle w:val="Hyperlink"/>
+            </w:rPr>
+            <w:t>n Soesterberg.</w:t>
+          </w:r>
+        </w:hyperlink>
+      </w:r>
+      <w:r>
+        <w:rPr>
+          <w:rFonts w:ascii="Charis SIL Regular" w:hAnsi="Charis SIL Regular" w:eastAsia="Charis SIL Regular"/>
+          <w:b w:val="0"/>
+          <w:i w:val="0"/>
+          <w:color w:val="000000"/>
+          <w:sz w:val="24"/>
+        </w:rPr>
+        <w:t xml:space="preserve"> De samenvoegi</w:t>
+      </w:r>
+      <w:r>
+        <w:rPr>
+          <w:u w:val="single" w:color="0066cc"/>
+          <w:rFonts w:ascii="Charis SIL Regular" w:hAnsi="Charis SIL Regular" w:eastAsia="Charis SIL Regular"/>
+          <w:b w:val="0"/>
+          <w:i w:val="0"/>
+          <w:color w:val="000000"/>
+          <w:sz w:val="24"/>
+        </w:rPr>
+        <w:hyperlink r:id="rId15" w:history="1">
+          <w:r>
+            <w:rPr>
+              <w:rStyle w:val="Hyperlink"/>
+            </w:rPr>
+            <w:t xml:space="preserve">ng vond </w:t>
+          </w:r>
+        </w:hyperlink>
+      </w:r>
+      <w:r>
+        <w:rPr>
+          <w:rFonts w:ascii="Charis SIL Regular" w:hAnsi="Charis SIL Regular" w:eastAsia="Charis SIL Regular"/>
+          <w:b w:val="0"/>
+          <w:i w:val="0"/>
+          <w:color w:val="000000"/>
+          <w:sz w:val="24"/>
+        </w:rPr>
+        <w:t xml:space="preserve">plaats in </w:t>
       </w:r>
       <w:r>
         <w:rPr>
@@ -1645,7 +1690,14 @@
           <w:color w:val="000000"/>
           <w:sz w:val="24"/>
         </w:rPr>
-        <w:t>or de grot</w:t>
+        <w:hyperlink r:id="rId19" w:history="1">
+          <w:r>
+            <w:rPr>
+              <w:rStyle w:val="Hyperlink"/>
+            </w:rPr>
+            <w:t>or de grot</w:t>
+          </w:r>
+        </w:hyperlink>
       </w:r>
       <w:r>
         <w:rPr>
@@ -2614,7 +2666,7 @@
           <w:color w:val="000000"/>
           <w:sz w:val="24"/>
         </w:rPr>
-        <w:t xml:space="preserve">_last edited by UNKNOWN as UNKNOWN on 2025-12-01 </w:t>
+        <w:t xml:space="preserve">_last edited by UNKNOWN as UNKNOWN on 2025-12-02 </w:t>
       </w:r>
       <w:r>
         <w:br/>

--- a/EXPORTS/DOCX/review/niveau3/Dutch/KoninklijkeDefensieMus.docx
+++ b/EXPORTS/DOCX/review/niveau3/Dutch/KoninklijkeDefensieMus.docx
@@ -258,7 +258,25 @@
           <w:color w:val="000000"/>
           <w:sz w:val="24"/>
         </w:rPr>
-        <w:t xml:space="preserve">onder de SKD </w:t>
+        <w:t>onder</w:t>
+      </w:r>
+      <w:r>
+        <w:rPr>
+          <w:u w:val="single" w:color="0066cc"/>
+          <w:rFonts w:ascii="Charis SIL Regular" w:hAnsi="Charis SIL Regular" w:eastAsia="Charis SIL Regular"/>
+          <w:b w:val="0"/>
+          <w:i w:val="0"/>
+          <w:color w:val="000000"/>
+          <w:sz w:val="24"/>
+        </w:rPr>
+        <w:hyperlink r:id="rId9" w:history="1">
+          <w:r>
+            <w:rPr>
+              <w:rStyle w:val="Hyperlink"/>
+            </w:rPr>
+            <w:t xml:space="preserve"> de SKD </w:t>
+          </w:r>
+        </w:hyperlink>
       </w:r>
       <w:r>
         <w:rPr>

--- a/EXPORTS/DOCX/review/niveau3/Dutch/KoninklijkeDefensieMus.docx
+++ b/EXPORTS/DOCX/review/niveau3/Dutch/KoninklijkeDefensieMus.docx
@@ -258,25 +258,7 @@
           <w:color w:val="000000"/>
           <w:sz w:val="24"/>
         </w:rPr>
-        <w:t>onder</w:t>
-      </w:r>
-      <w:r>
-        <w:rPr>
-          <w:u w:val="single" w:color="0066cc"/>
-          <w:rFonts w:ascii="Charis SIL Regular" w:hAnsi="Charis SIL Regular" w:eastAsia="Charis SIL Regular"/>
-          <w:b w:val="0"/>
-          <w:i w:val="0"/>
-          <w:color w:val="000000"/>
-          <w:sz w:val="24"/>
-        </w:rPr>
-        <w:hyperlink r:id="rId9" w:history="1">
-          <w:r>
-            <w:rPr>
-              <w:rStyle w:val="Hyperlink"/>
-            </w:rPr>
-            <w:t xml:space="preserve"> de SKD </w:t>
-          </w:r>
-        </w:hyperlink>
+        <w:t xml:space="preserve">onder de SKD </w:t>
       </w:r>
       <w:r>
         <w:rPr>
@@ -702,25 +684,7 @@
           <w:color w:val="000000"/>
           <w:sz w:val="24"/>
         </w:rPr>
-        <w:t>collectie online beschi</w:t>
-      </w:r>
-      <w:r>
-        <w:rPr>
-          <w:u w:val="single" w:color="0066cc"/>
-          <w:rFonts w:ascii="Charis SIL Regular" w:hAnsi="Charis SIL Regular" w:eastAsia="Charis SIL Regular"/>
-          <w:b w:val="0"/>
-          <w:i w:val="0"/>
-          <w:color w:val="000000"/>
-          <w:sz w:val="24"/>
-        </w:rPr>
-        <w:hyperlink r:id="rId12" w:history="1">
-          <w:r>
-            <w:rPr>
-              <w:rStyle w:val="Hyperlink"/>
-            </w:rPr>
-            <w:t>kbaar gemaak</w:t>
-          </w:r>
-        </w:hyperlink>
+        <w:t>collectie online beschikbaar gemaak</w:t>
       </w:r>
       <w:r>
         <w:rPr>
@@ -1209,14 +1173,7 @@
           <w:color w:val="000000"/>
           <w:sz w:val="24"/>
         </w:rPr>
-        <w:hyperlink r:id="rId16" w:history="1">
-          <w:r>
-            <w:rPr>
-              <w:rStyle w:val="Hyperlink"/>
-            </w:rPr>
-            <w:t>use</w:t>
-          </w:r>
-        </w:hyperlink>
+        <w:t>use</w:t>
       </w:r>
       <w:r>
         <w:rPr>

--- a/EXPORTS/DOCX/review/niveau3/Dutch/KoninklijkeDefensieMus.docx
+++ b/EXPORTS/DOCX/review/niveau3/Dutch/KoninklijkeDefensieMus.docx
@@ -258,7 +258,25 @@
           <w:color w:val="000000"/>
           <w:sz w:val="24"/>
         </w:rPr>
-        <w:t xml:space="preserve">onder de SKD </w:t>
+        <w:t>onder</w:t>
+      </w:r>
+      <w:r>
+        <w:rPr>
+          <w:u w:val="single" w:color="0066cc"/>
+          <w:rFonts w:ascii="Charis SIL Regular" w:hAnsi="Charis SIL Regular" w:eastAsia="Charis SIL Regular"/>
+          <w:b w:val="0"/>
+          <w:i w:val="0"/>
+          <w:color w:val="000000"/>
+          <w:sz w:val="24"/>
+        </w:rPr>
+        <w:hyperlink r:id="rId9" w:history="1">
+          <w:r>
+            <w:rPr>
+              <w:rStyle w:val="Hyperlink"/>
+            </w:rPr>
+            <w:t xml:space="preserve"> de SKD </w:t>
+          </w:r>
+        </w:hyperlink>
       </w:r>
       <w:r>
         <w:rPr>
@@ -684,7 +702,25 @@
           <w:color w:val="000000"/>
           <w:sz w:val="24"/>
         </w:rPr>
-        <w:t>collectie online beschikbaar gemaak</w:t>
+        <w:t>collectie online beschi</w:t>
+      </w:r>
+      <w:r>
+        <w:rPr>
+          <w:u w:val="single" w:color="0066cc"/>
+          <w:rFonts w:ascii="Charis SIL Regular" w:hAnsi="Charis SIL Regular" w:eastAsia="Charis SIL Regular"/>
+          <w:b w:val="0"/>
+          <w:i w:val="0"/>
+          <w:color w:val="000000"/>
+          <w:sz w:val="24"/>
+        </w:rPr>
+        <w:hyperlink r:id="rId12" w:history="1">
+          <w:r>
+            <w:rPr>
+              <w:rStyle w:val="Hyperlink"/>
+            </w:rPr>
+            <w:t>kbaar gemaak</w:t>
+          </w:r>
+        </w:hyperlink>
       </w:r>
       <w:r>
         <w:rPr>
@@ -1173,7 +1209,14 @@
           <w:color w:val="000000"/>
           <w:sz w:val="24"/>
         </w:rPr>
-        <w:t>use</w:t>
+        <w:hyperlink r:id="rId16" w:history="1">
+          <w:r>
+            <w:rPr>
+              <w:rStyle w:val="Hyperlink"/>
+            </w:rPr>
+            <w:t>use</w:t>
+          </w:r>
+        </w:hyperlink>
       </w:r>
       <w:r>
         <w:rPr>

--- a/EXPORTS/DOCX/review/niveau3/Dutch/KoninklijkeDefensieMus.docx
+++ b/EXPORTS/DOCX/review/niveau3/Dutch/KoninklijkeDefensieMus.docx
@@ -269,14 +269,7 @@
           <w:color w:val="000000"/>
           <w:sz w:val="24"/>
         </w:rPr>
-        <w:hyperlink r:id="rId9" w:history="1">
-          <w:r>
-            <w:rPr>
-              <w:rStyle w:val="Hyperlink"/>
-            </w:rPr>
-            <w:t xml:space="preserve"> de SKD </w:t>
-          </w:r>
-        </w:hyperlink>
+        <w:t xml:space="preserve"> de SKD </w:t>
       </w:r>
       <w:r>
         <w:rPr>
@@ -713,14 +706,7 @@
           <w:color w:val="000000"/>
           <w:sz w:val="24"/>
         </w:rPr>
-        <w:hyperlink r:id="rId12" w:history="1">
-          <w:r>
-            <w:rPr>
-              <w:rStyle w:val="Hyperlink"/>
-            </w:rPr>
-            <w:t>kbaar gemaak</w:t>
-          </w:r>
-        </w:hyperlink>
+        <w:t>kbaar gemaak</w:t>
       </w:r>
       <w:r>
         <w:rPr>
@@ -1209,14 +1195,7 @@
           <w:color w:val="000000"/>
           <w:sz w:val="24"/>
         </w:rPr>
-        <w:hyperlink r:id="rId16" w:history="1">
-          <w:r>
-            <w:rPr>
-              <w:rStyle w:val="Hyperlink"/>
-            </w:rPr>
-            <w:t>use</w:t>
-          </w:r>
-        </w:hyperlink>
+        <w:t>use</w:t>
       </w:r>
       <w:r>
         <w:rPr>
@@ -1708,14 +1687,7 @@
           <w:color w:val="000000"/>
           <w:sz w:val="24"/>
         </w:rPr>
-        <w:hyperlink r:id="rId19" w:history="1">
-          <w:r>
-            <w:rPr>
-              <w:rStyle w:val="Hyperlink"/>
-            </w:rPr>
-            <w:t>or de grot</w:t>
-          </w:r>
-        </w:hyperlink>
+        <w:t>or de grot</w:t>
       </w:r>
       <w:r>
         <w:rPr>

--- a/EXPORTS/DOCX/review/niveau3/Dutch/KoninklijkeDefensieMus.docx
+++ b/EXPORTS/DOCX/review/niveau3/Dutch/KoninklijkeDefensieMus.docx
@@ -269,7 +269,14 @@
           <w:color w:val="000000"/>
           <w:sz w:val="24"/>
         </w:rPr>
-        <w:t xml:space="preserve"> de SKD </w:t>
+        <w:hyperlink r:id="rId9" w:history="1">
+          <w:r>
+            <w:rPr>
+              <w:rStyle w:val="Hyperlink"/>
+            </w:rPr>
+            <w:t xml:space="preserve"> de SKD </w:t>
+          </w:r>
+        </w:hyperlink>
       </w:r>
       <w:r>
         <w:rPr>
@@ -706,7 +713,14 @@
           <w:color w:val="000000"/>
           <w:sz w:val="24"/>
         </w:rPr>
-        <w:t>kbaar gemaak</w:t>
+        <w:hyperlink r:id="rId12" w:history="1">
+          <w:r>
+            <w:rPr>
+              <w:rStyle w:val="Hyperlink"/>
+            </w:rPr>
+            <w:t>kbaar gemaak</w:t>
+          </w:r>
+        </w:hyperlink>
       </w:r>
       <w:r>
         <w:rPr>
@@ -1195,7 +1209,14 @@
           <w:color w:val="000000"/>
           <w:sz w:val="24"/>
         </w:rPr>
-        <w:t>use</w:t>
+        <w:hyperlink r:id="rId16" w:history="1">
+          <w:r>
+            <w:rPr>
+              <w:rStyle w:val="Hyperlink"/>
+            </w:rPr>
+            <w:t>use</w:t>
+          </w:r>
+        </w:hyperlink>
       </w:r>
       <w:r>
         <w:rPr>
@@ -1687,7 +1708,14 @@
           <w:color w:val="000000"/>
           <w:sz w:val="24"/>
         </w:rPr>
-        <w:t>or de grot</w:t>
+        <w:hyperlink r:id="rId19" w:history="1">
+          <w:r>
+            <w:rPr>
+              <w:rStyle w:val="Hyperlink"/>
+            </w:rPr>
+            <w:t>or de grot</w:t>
+          </w:r>
+        </w:hyperlink>
       </w:r>
       <w:r>
         <w:rPr>

--- a/EXPORTS/DOCX/review/niveau3/Dutch/KoninklijkeDefensieMus.docx
+++ b/EXPORTS/DOCX/review/niveau3/Dutch/KoninklijkeDefensieMus.docx
@@ -258,25 +258,7 @@
           <w:color w:val="000000"/>
           <w:sz w:val="24"/>
         </w:rPr>
-        <w:t>onder</w:t>
-      </w:r>
-      <w:r>
-        <w:rPr>
-          <w:u w:val="single" w:color="0066cc"/>
-          <w:rFonts w:ascii="Charis SIL Regular" w:hAnsi="Charis SIL Regular" w:eastAsia="Charis SIL Regular"/>
-          <w:b w:val="0"/>
-          <w:i w:val="0"/>
-          <w:color w:val="000000"/>
-          <w:sz w:val="24"/>
-        </w:rPr>
-        <w:hyperlink r:id="rId9" w:history="1">
-          <w:r>
-            <w:rPr>
-              <w:rStyle w:val="Hyperlink"/>
-            </w:rPr>
-            <w:t xml:space="preserve"> de SKD </w:t>
-          </w:r>
-        </w:hyperlink>
+        <w:t xml:space="preserve">onder de SKD </w:t>
       </w:r>
       <w:r>
         <w:rPr>
@@ -1209,14 +1191,7 @@
           <w:color w:val="000000"/>
           <w:sz w:val="24"/>
         </w:rPr>
-        <w:hyperlink r:id="rId16" w:history="1">
-          <w:r>
-            <w:rPr>
-              <w:rStyle w:val="Hyperlink"/>
-            </w:rPr>
-            <w:t>use</w:t>
-          </w:r>
-        </w:hyperlink>
+        <w:t>use</w:t>
       </w:r>
       <w:r>
         <w:rPr>

--- a/EXPORTS/DOCX/review/niveau3/Dutch/KoninklijkeDefensieMus.docx
+++ b/EXPORTS/DOCX/review/niveau3/Dutch/KoninklijkeDefensieMus.docx
@@ -258,7 +258,25 @@
           <w:color w:val="000000"/>
           <w:sz w:val="24"/>
         </w:rPr>
-        <w:t xml:space="preserve">onder de SKD </w:t>
+        <w:t>onder</w:t>
+      </w:r>
+      <w:r>
+        <w:rPr>
+          <w:u w:val="single" w:color="0066cc"/>
+          <w:rFonts w:ascii="Charis SIL Regular" w:hAnsi="Charis SIL Regular" w:eastAsia="Charis SIL Regular"/>
+          <w:b w:val="0"/>
+          <w:i w:val="0"/>
+          <w:color w:val="000000"/>
+          <w:sz w:val="24"/>
+        </w:rPr>
+        <w:hyperlink r:id="rId9" w:history="1">
+          <w:r>
+            <w:rPr>
+              <w:rStyle w:val="Hyperlink"/>
+            </w:rPr>
+            <w:t xml:space="preserve"> de SKD </w:t>
+          </w:r>
+        </w:hyperlink>
       </w:r>
       <w:r>
         <w:rPr>
@@ -514,14 +532,7 @@
           <w:color w:val="000000"/>
           <w:sz w:val="24"/>
         </w:rPr>
-        <w:hyperlink r:id="rId11" w:history="1">
-          <w:r>
-            <w:rPr>
-              <w:rStyle w:val="Hyperlink"/>
-            </w:rPr>
-            <w:t>te voren co</w:t>
-          </w:r>
-        </w:hyperlink>
+        <w:t>te voren co</w:t>
       </w:r>
       <w:r>
         <w:rPr>
@@ -1191,7 +1202,14 @@
           <w:color w:val="000000"/>
           <w:sz w:val="24"/>
         </w:rPr>
-        <w:t>use</w:t>
+        <w:hyperlink r:id="rId16" w:history="1">
+          <w:r>
+            <w:rPr>
+              <w:rStyle w:val="Hyperlink"/>
+            </w:rPr>
+            <w:t>use</w:t>
+          </w:r>
+        </w:hyperlink>
       </w:r>
       <w:r>
         <w:rPr>

--- a/EXPORTS/DOCX/review/niveau3/Dutch/KoninklijkeDefensieMus.docx
+++ b/EXPORTS/DOCX/review/niveau3/Dutch/KoninklijkeDefensieMus.docx
@@ -269,14 +269,7 @@
           <w:color w:val="000000"/>
           <w:sz w:val="24"/>
         </w:rPr>
-        <w:hyperlink r:id="rId9" w:history="1">
-          <w:r>
-            <w:rPr>
-              <w:rStyle w:val="Hyperlink"/>
-            </w:rPr>
-            <w:t xml:space="preserve"> de SKD </w:t>
-          </w:r>
-        </w:hyperlink>
+        <w:t xml:space="preserve"> de SKD </w:t>
       </w:r>
       <w:r>
         <w:rPr>
@@ -532,7 +525,14 @@
           <w:color w:val="000000"/>
           <w:sz w:val="24"/>
         </w:rPr>
-        <w:t>te voren co</w:t>
+        <w:hyperlink r:id="rId11" w:history="1">
+          <w:r>
+            <w:rPr>
+              <w:rStyle w:val="Hyperlink"/>
+            </w:rPr>
+            <w:t>te voren co</w:t>
+          </w:r>
+        </w:hyperlink>
       </w:r>
       <w:r>
         <w:rPr>
@@ -1036,14 +1036,7 @@
           <w:color w:val="000000"/>
           <w:sz w:val="24"/>
         </w:rPr>
-        <w:hyperlink r:id="rId15" w:history="1">
-          <w:r>
-            <w:rPr>
-              <w:rStyle w:val="Hyperlink"/>
-            </w:rPr>
-            <w:t xml:space="preserve">ng vond </w:t>
-          </w:r>
-        </w:hyperlink>
+        <w:t xml:space="preserve">ng vond </w:t>
       </w:r>
       <w:r>
         <w:rPr>
@@ -1690,25 +1683,7 @@
           <w:color w:val="000000"/>
           <w:sz w:val="24"/>
         </w:rPr>
-        <w:t>zijn. Do</w:t>
-      </w:r>
-      <w:r>
-        <w:rPr>
-          <w:u w:val="single" w:color="0066cc"/>
-          <w:rFonts w:ascii="Charis SIL Regular" w:hAnsi="Charis SIL Regular" w:eastAsia="Charis SIL Regular"/>
-          <w:b w:val="0"/>
-          <w:i w:val="0"/>
-          <w:color w:val="000000"/>
-          <w:sz w:val="24"/>
-        </w:rPr>
-        <w:hyperlink r:id="rId19" w:history="1">
-          <w:r>
-            <w:rPr>
-              <w:rStyle w:val="Hyperlink"/>
-            </w:rPr>
-            <w:t>or de grot</w:t>
-          </w:r>
-        </w:hyperlink>
+        <w:t>zijn. Door de grot</w:t>
       </w:r>
       <w:r>
         <w:rPr>

--- a/EXPORTS/DOCX/review/niveau3/Dutch/KoninklijkeDefensieMus.docx
+++ b/EXPORTS/DOCX/review/niveau3/Dutch/KoninklijkeDefensieMus.docx
@@ -695,25 +695,7 @@
           <w:color w:val="000000"/>
           <w:sz w:val="24"/>
         </w:rPr>
-        <w:t>collectie online beschi</w:t>
-      </w:r>
-      <w:r>
-        <w:rPr>
-          <w:u w:val="single" w:color="0066cc"/>
-          <w:rFonts w:ascii="Charis SIL Regular" w:hAnsi="Charis SIL Regular" w:eastAsia="Charis SIL Regular"/>
-          <w:b w:val="0"/>
-          <w:i w:val="0"/>
-          <w:color w:val="000000"/>
-          <w:sz w:val="24"/>
-        </w:rPr>
-        <w:hyperlink r:id="rId12" w:history="1">
-          <w:r>
-            <w:rPr>
-              <w:rStyle w:val="Hyperlink"/>
-            </w:rPr>
-            <w:t>kbaar gemaak</w:t>
-          </w:r>
-        </w:hyperlink>
+        <w:t>collectie online beschikbaar gemaak</w:t>
       </w:r>
       <w:r>
         <w:rPr>
@@ -1036,7 +1018,14 @@
           <w:color w:val="000000"/>
           <w:sz w:val="24"/>
         </w:rPr>
-        <w:t xml:space="preserve">ng vond </w:t>
+        <w:hyperlink r:id="rId15" w:history="1">
+          <w:r>
+            <w:rPr>
+              <w:rStyle w:val="Hyperlink"/>
+            </w:rPr>
+            <w:t xml:space="preserve">ng vond </w:t>
+          </w:r>
+        </w:hyperlink>
       </w:r>
       <w:r>
         <w:rPr>
@@ -1195,14 +1184,7 @@
           <w:color w:val="000000"/>
           <w:sz w:val="24"/>
         </w:rPr>
-        <w:hyperlink r:id="rId16" w:history="1">
-          <w:r>
-            <w:rPr>
-              <w:rStyle w:val="Hyperlink"/>
-            </w:rPr>
-            <w:t>use</w:t>
-          </w:r>
-        </w:hyperlink>
+        <w:t>use</w:t>
       </w:r>
       <w:r>
         <w:rPr>
@@ -1683,7 +1665,18 @@
           <w:color w:val="000000"/>
           <w:sz w:val="24"/>
         </w:rPr>
-        <w:t>zijn. Door de grot</w:t>
+        <w:t>zijn. Do</w:t>
+      </w:r>
+      <w:r>
+        <w:rPr>
+          <w:u w:val="single" w:color="0066cc"/>
+          <w:rFonts w:ascii="Charis SIL Regular" w:hAnsi="Charis SIL Regular" w:eastAsia="Charis SIL Regular"/>
+          <w:b w:val="0"/>
+          <w:i w:val="0"/>
+          <w:color w:val="000000"/>
+          <w:sz w:val="24"/>
+        </w:rPr>
+        <w:t>or de grot</w:t>
       </w:r>
       <w:r>
         <w:rPr>
@@ -2652,7 +2645,7 @@
           <w:color w:val="000000"/>
           <w:sz w:val="24"/>
         </w:rPr>
-        <w:t xml:space="preserve">_last edited by UNKNOWN as UNKNOWN on 2025-12-02 </w:t>
+        <w:t xml:space="preserve">_last edited by UNKNOWN as UNKNOWN on 2025-12-03 </w:t>
       </w:r>
       <w:r>
         <w:br/>

--- a/EXPORTS/DOCX/review/niveau3/Dutch/KoninklijkeDefensieMus.docx
+++ b/EXPORTS/DOCX/review/niveau3/Dutch/KoninklijkeDefensieMus.docx
@@ -269,7 +269,14 @@
           <w:color w:val="000000"/>
           <w:sz w:val="24"/>
         </w:rPr>
-        <w:t xml:space="preserve"> de SKD </w:t>
+        <w:hyperlink r:id="rId9" w:history="1">
+          <w:r>
+            <w:rPr>
+              <w:rStyle w:val="Hyperlink"/>
+            </w:rPr>
+            <w:t xml:space="preserve"> de SKD </w:t>
+          </w:r>
+        </w:hyperlink>
       </w:r>
       <w:r>
         <w:rPr>
@@ -695,7 +702,25 @@
           <w:color w:val="000000"/>
           <w:sz w:val="24"/>
         </w:rPr>
-        <w:t>collectie online beschikbaar gemaak</w:t>
+        <w:t>collectie online beschi</w:t>
+      </w:r>
+      <w:r>
+        <w:rPr>
+          <w:u w:val="single" w:color="0066cc"/>
+          <w:rFonts w:ascii="Charis SIL Regular" w:hAnsi="Charis SIL Regular" w:eastAsia="Charis SIL Regular"/>
+          <w:b w:val="0"/>
+          <w:i w:val="0"/>
+          <w:color w:val="000000"/>
+          <w:sz w:val="24"/>
+        </w:rPr>
+        <w:hyperlink r:id="rId12" w:history="1">
+          <w:r>
+            <w:rPr>
+              <w:rStyle w:val="Hyperlink"/>
+            </w:rPr>
+            <w:t>kbaar gemaak</w:t>
+          </w:r>
+        </w:hyperlink>
       </w:r>
       <w:r>
         <w:rPr>
@@ -1184,7 +1209,14 @@
           <w:color w:val="000000"/>
           <w:sz w:val="24"/>
         </w:rPr>
-        <w:t>use</w:t>
+        <w:hyperlink r:id="rId16" w:history="1">
+          <w:r>
+            <w:rPr>
+              <w:rStyle w:val="Hyperlink"/>
+            </w:rPr>
+            <w:t>use</w:t>
+          </w:r>
+        </w:hyperlink>
       </w:r>
       <w:r>
         <w:rPr>
@@ -2645,7 +2677,7 @@
           <w:color w:val="000000"/>
           <w:sz w:val="24"/>
         </w:rPr>
-        <w:t xml:space="preserve">_last edited by UNKNOWN as UNKNOWN on 2025-12-03 </w:t>
+        <w:t xml:space="preserve">_last edited by UNKNOWN as UNKNOWN on 2025-12-04 </w:t>
       </w:r>
       <w:r>
         <w:br/>

--- a/EXPORTS/DOCX/review/niveau3/Dutch/KoninklijkeDefensieMus.docx
+++ b/EXPORTS/DOCX/review/niveau3/Dutch/KoninklijkeDefensieMus.docx
@@ -1708,7 +1708,14 @@
           <w:color w:val="000000"/>
           <w:sz w:val="24"/>
         </w:rPr>
-        <w:t>or de grot</w:t>
+        <w:hyperlink r:id="rId19" w:history="1">
+          <w:r>
+            <w:rPr>
+              <w:rStyle w:val="Hyperlink"/>
+            </w:rPr>
+            <w:t>or de grot</w:t>
+          </w:r>
+        </w:hyperlink>
       </w:r>
       <w:r>
         <w:rPr>
@@ -2677,7 +2684,7 @@
           <w:color w:val="000000"/>
           <w:sz w:val="24"/>
         </w:rPr>
-        <w:t xml:space="preserve">_last edited by UNKNOWN as UNKNOWN on 2025-12-04 </w:t>
+        <w:t xml:space="preserve">_last edited by UNKNOWN as UNKNOWN on 2025-12-10 </w:t>
       </w:r>
       <w:r>
         <w:br/>

--- a/EXPORTS/DOCX/review/niveau3/Dutch/KoninklijkeDefensieMus.docx
+++ b/EXPORTS/DOCX/review/niveau3/Dutch/KoninklijkeDefensieMus.docx
@@ -2557,8 +2557,8 @@
         <w:autoSpaceDN w:val="0"/>
         <w:autoSpaceDE w:val="0"/>
         <w:widowControl/>
-        <w:spacing w:line="352" w:lineRule="exact" w:before="0" w:after="0"/>
-        <w:ind w:left="800" w:right="0" w:firstLine="0"/>
+        <w:spacing w:line="554" w:lineRule="exact" w:before="0" w:after="0"/>
+        <w:ind w:left="0" w:right="2160" w:firstLine="800"/>
         <w:jc w:val="left"/>
       </w:pPr>
       <w:r>
@@ -2629,20 +2629,10 @@
             <w:rPr>
               <w:rStyle w:val="Hyperlink"/>
             </w:rPr>
-            <w:t>event=page.home</w:t>
+            <w:t xml:space="preserve">event=page.home </w:t>
           </w:r>
         </w:hyperlink>
       </w:r>
-    </w:p>
-    <w:p>
-      <w:pPr>
-        <w:autoSpaceDN w:val="0"/>
-        <w:autoSpaceDE w:val="0"/>
-        <w:widowControl/>
-        <w:spacing w:line="540" w:lineRule="exact" w:before="478" w:after="0"/>
-        <w:ind w:left="0" w:right="0" w:firstLine="0"/>
-        <w:jc w:val="left"/>
-      </w:pPr>
       <w:r>
         <w:rPr>
           <w:rFonts w:ascii="Charis SIL Bold" w:hAnsi="Charis SIL Bold" w:eastAsia="Charis SIL Bold"/>
@@ -2651,18 +2641,11 @@
           <w:color w:val="000000"/>
           <w:sz w:val="36"/>
         </w:rPr>
-        <w:t>Relevant Data</w:t>
+        <w:t xml:space="preserve">Relevant Data </w:t>
       </w:r>
-    </w:p>
-    <w:p>
-      <w:pPr>
-        <w:autoSpaceDN w:val="0"/>
-        <w:autoSpaceDE w:val="0"/>
-        <w:widowControl/>
-        <w:spacing w:line="448" w:lineRule="exact" w:before="132" w:after="0"/>
-        <w:ind w:left="0" w:right="864" w:firstLine="0"/>
-        <w:jc w:val="left"/>
-      </w:pPr>
+      <w:r>
+        <w:br/>
+      </w:r>
       <w:r>
         <w:rPr>
           <w:rFonts w:ascii="Charis SIL Regular" w:hAnsi="Charis SIL Regular" w:eastAsia="Charis SIL Regular"/>
@@ -2678,36 +2661,26 @@
       </w:r>
       <w:r>
         <w:rPr>
-          <w:rFonts w:ascii="Charis SIL Regular" w:hAnsi="Charis SIL Regular" w:eastAsia="Charis SIL Regular"/>
+          <w:rFonts w:ascii="Charis SIL Italic" w:hAnsi="Charis SIL Italic" w:eastAsia="Charis SIL Italic"/>
           <w:b w:val="0"/>
-          <w:i w:val="0"/>
+          <w:i/>
           <w:color w:val="000000"/>
           <w:sz w:val="24"/>
         </w:rPr>
-        <w:t xml:space="preserve">_last edited by UNKNOWN as UNKNOWN on 2025-12-10 </w:t>
+        <w:t xml:space="preserve">first edited by Wiebe Reints as original_author on 2025-09-15 </w:t>
       </w:r>
       <w:r>
         <w:br/>
       </w:r>
       <w:r>
         <w:rPr>
-          <w:rFonts w:ascii="Charis SIL Regular" w:hAnsi="Charis SIL Regular" w:eastAsia="Charis SIL Regular"/>
+          <w:rFonts w:ascii="Charis SIL Italic" w:hAnsi="Charis SIL Italic" w:eastAsia="Charis SIL Italic"/>
           <w:b w:val="0"/>
-          <w:i w:val="0"/>
+          <w:i/>
           <w:color w:val="000000"/>
           <w:sz w:val="24"/>
         </w:rPr>
-        <w:t xml:space="preserve">(notes: This event was automatically created because the YAML file's edit history was </w:t>
-      </w:r>
-      <w:r>
-        <w:rPr>
-          <w:rFonts w:ascii="Charis SIL Regular" w:hAnsi="Charis SIL Regular" w:eastAsia="Charis SIL Regular"/>
-          <w:b w:val="0"/>
-          <w:i w:val="0"/>
-          <w:color w:val="000000"/>
-          <w:sz w:val="24"/>
-        </w:rPr>
-        <w:t>empty.)_</w:t>
+        <w:t>last edited by Maarten van der Bent; Klaas Stutje as reviewer on 2025-11-19</w:t>
       </w:r>
     </w:p>
     <w:sectPr>

--- a/EXPORTS/DOCX/review/niveau3/Dutch/KoninklijkeDefensieMus.docx
+++ b/EXPORTS/DOCX/review/niveau3/Dutch/KoninklijkeDefensieMus.docx
@@ -702,25 +702,7 @@
           <w:color w:val="000000"/>
           <w:sz w:val="24"/>
         </w:rPr>
-        <w:t>collectie online beschi</w:t>
-      </w:r>
-      <w:r>
-        <w:rPr>
-          <w:u w:val="single" w:color="0066cc"/>
-          <w:rFonts w:ascii="Charis SIL Regular" w:hAnsi="Charis SIL Regular" w:eastAsia="Charis SIL Regular"/>
-          <w:b w:val="0"/>
-          <w:i w:val="0"/>
-          <w:color w:val="000000"/>
-          <w:sz w:val="24"/>
-        </w:rPr>
-        <w:hyperlink r:id="rId12" w:history="1">
-          <w:r>
-            <w:rPr>
-              <w:rStyle w:val="Hyperlink"/>
-            </w:rPr>
-            <w:t>kbaar gemaak</w:t>
-          </w:r>
-        </w:hyperlink>
+        <w:t>collectie online beschikbaar gemaak</w:t>
       </w:r>
       <w:r>
         <w:rPr>

--- a/EXPORTS/DOCX/review/niveau3/Dutch/KoninklijkeDefensieMus.docx
+++ b/EXPORTS/DOCX/review/niveau3/Dutch/KoninklijkeDefensieMus.docx
@@ -521,25 +521,7 @@
           <w:color w:val="000000"/>
           <w:sz w:val="24"/>
         </w:rPr>
-        <w:t xml:space="preserve">traditiekamers. Om de traditiekamers te bezoeken dien je van </w:t>
-      </w:r>
-      <w:r>
-        <w:rPr>
-          <w:u w:val="single" w:color="0066cc"/>
-          <w:rFonts w:ascii="Charis SIL Regular" w:hAnsi="Charis SIL Regular" w:eastAsia="Charis SIL Regular"/>
-          <w:b w:val="0"/>
-          <w:i w:val="0"/>
-          <w:color w:val="000000"/>
-          <w:sz w:val="24"/>
-        </w:rPr>
-        <w:hyperlink r:id="rId11" w:history="1">
-          <w:r>
-            <w:rPr>
-              <w:rStyle w:val="Hyperlink"/>
-            </w:rPr>
-            <w:t>te voren co</w:t>
-          </w:r>
-        </w:hyperlink>
+        <w:t>traditiekamers. Om de traditiekamers te bezoeken dien je van te voren co</w:t>
       </w:r>
       <w:r>
         <w:rPr>
@@ -702,7 +684,25 @@
           <w:color w:val="000000"/>
           <w:sz w:val="24"/>
         </w:rPr>
-        <w:t>collectie online beschikbaar gemaak</w:t>
+        <w:t>collectie online beschi</w:t>
+      </w:r>
+      <w:r>
+        <w:rPr>
+          <w:u w:val="single" w:color="0066cc"/>
+          <w:rFonts w:ascii="Charis SIL Regular" w:hAnsi="Charis SIL Regular" w:eastAsia="Charis SIL Regular"/>
+          <w:b w:val="0"/>
+          <w:i w:val="0"/>
+          <w:color w:val="000000"/>
+          <w:sz w:val="24"/>
+        </w:rPr>
+        <w:hyperlink r:id="rId12" w:history="1">
+          <w:r>
+            <w:rPr>
+              <w:rStyle w:val="Hyperlink"/>
+            </w:rPr>
+            <w:t>kbaar gemaak</w:t>
+          </w:r>
+        </w:hyperlink>
       </w:r>
       <w:r>
         <w:rPr>
@@ -1180,25 +1180,7 @@
           <w:color w:val="000000"/>
           <w:sz w:val="24"/>
         </w:rPr>
-        <w:t>Luchtvaart Museum werd in 1968 opgericht als officieel m</w:t>
-      </w:r>
-      <w:r>
-        <w:rPr>
-          <w:u w:val="single" w:color="0066cc"/>
-          <w:rFonts w:ascii="Charis SIL Regular" w:hAnsi="Charis SIL Regular" w:eastAsia="Charis SIL Regular"/>
-          <w:b w:val="0"/>
-          <w:i w:val="0"/>
-          <w:color w:val="000000"/>
-          <w:sz w:val="24"/>
-        </w:rPr>
-        <w:hyperlink r:id="rId16" w:history="1">
-          <w:r>
-            <w:rPr>
-              <w:rStyle w:val="Hyperlink"/>
-            </w:rPr>
-            <w:t>use</w:t>
-          </w:r>
-        </w:hyperlink>
+        <w:t>Luchtvaart Museum werd in 1968 opgericht als officieel muse</w:t>
       </w:r>
       <w:r>
         <w:rPr>

--- a/EXPORTS/DOCX/review/niveau3/Dutch/KoninklijkeDefensieMus.docx
+++ b/EXPORTS/DOCX/review/niveau3/Dutch/KoninklijkeDefensieMus.docx
@@ -1198,7 +1198,25 @@
           <w:color w:val="000000"/>
           <w:sz w:val="24"/>
         </w:rPr>
-        <w:t>Luchtvaart Museum werd in 1968 opgericht als officieel muse</w:t>
+        <w:t>Luchtvaart Museum werd in 1968 opgericht als officieel m</w:t>
+      </w:r>
+      <w:r>
+        <w:rPr>
+          <w:u w:val="single" w:color="0066cc"/>
+          <w:rFonts w:ascii="Charis SIL Regular" w:hAnsi="Charis SIL Regular" w:eastAsia="Charis SIL Regular"/>
+          <w:b w:val="0"/>
+          <w:i w:val="0"/>
+          <w:color w:val="000000"/>
+          <w:sz w:val="24"/>
+        </w:rPr>
+        <w:hyperlink r:id="rId16" w:history="1">
+          <w:r>
+            <w:rPr>
+              <w:rStyle w:val="Hyperlink"/>
+            </w:rPr>
+            <w:t>use</w:t>
+          </w:r>
+        </w:hyperlink>
       </w:r>
       <w:r>
         <w:rPr>
@@ -1679,25 +1697,7 @@
           <w:color w:val="000000"/>
           <w:sz w:val="24"/>
         </w:rPr>
-        <w:t>zijn. Do</w:t>
-      </w:r>
-      <w:r>
-        <w:rPr>
-          <w:u w:val="single" w:color="0066cc"/>
-          <w:rFonts w:ascii="Charis SIL Regular" w:hAnsi="Charis SIL Regular" w:eastAsia="Charis SIL Regular"/>
-          <w:b w:val="0"/>
-          <w:i w:val="0"/>
-          <w:color w:val="000000"/>
-          <w:sz w:val="24"/>
-        </w:rPr>
-        <w:hyperlink r:id="rId19" w:history="1">
-          <w:r>
-            <w:rPr>
-              <w:rStyle w:val="Hyperlink"/>
-            </w:rPr>
-            <w:t>or de grot</w:t>
-          </w:r>
-        </w:hyperlink>
+        <w:t>zijn. Door de grot</w:t>
       </w:r>
       <w:r>
         <w:rPr>

--- a/EXPORTS/DOCX/review/niveau3/Dutch/KoninklijkeDefensieMus.docx
+++ b/EXPORTS/DOCX/review/niveau3/Dutch/KoninklijkeDefensieMus.docx
@@ -1198,25 +1198,7 @@
           <w:color w:val="000000"/>
           <w:sz w:val="24"/>
         </w:rPr>
-        <w:t>Luchtvaart Museum werd in 1968 opgericht als officieel m</w:t>
-      </w:r>
-      <w:r>
-        <w:rPr>
-          <w:u w:val="single" w:color="0066cc"/>
-          <w:rFonts w:ascii="Charis SIL Regular" w:hAnsi="Charis SIL Regular" w:eastAsia="Charis SIL Regular"/>
-          <w:b w:val="0"/>
-          <w:i w:val="0"/>
-          <w:color w:val="000000"/>
-          <w:sz w:val="24"/>
-        </w:rPr>
-        <w:hyperlink r:id="rId16" w:history="1">
-          <w:r>
-            <w:rPr>
-              <w:rStyle w:val="Hyperlink"/>
-            </w:rPr>
-            <w:t>use</w:t>
-          </w:r>
-        </w:hyperlink>
+        <w:t>Luchtvaart Museum werd in 1968 opgericht als officieel muse</w:t>
       </w:r>
       <w:r>
         <w:rPr>
@@ -1697,7 +1679,25 @@
           <w:color w:val="000000"/>
           <w:sz w:val="24"/>
         </w:rPr>
-        <w:t>zijn. Door de grot</w:t>
+        <w:t>zijn. Do</w:t>
+      </w:r>
+      <w:r>
+        <w:rPr>
+          <w:u w:val="single" w:color="0066cc"/>
+          <w:rFonts w:ascii="Charis SIL Regular" w:hAnsi="Charis SIL Regular" w:eastAsia="Charis SIL Regular"/>
+          <w:b w:val="0"/>
+          <w:i w:val="0"/>
+          <w:color w:val="000000"/>
+          <w:sz w:val="24"/>
+        </w:rPr>
+        <w:hyperlink r:id="rId19" w:history="1">
+          <w:r>
+            <w:rPr>
+              <w:rStyle w:val="Hyperlink"/>
+            </w:rPr>
+            <w:t>or de grot</w:t>
+          </w:r>
+        </w:hyperlink>
       </w:r>
       <w:r>
         <w:rPr>

--- a/EXPORTS/DOCX/review/niveau3/Dutch/KoninklijkeDefensieMus.docx
+++ b/EXPORTS/DOCX/review/niveau3/Dutch/KoninklijkeDefensieMus.docx
@@ -1198,7 +1198,25 @@
           <w:color w:val="000000"/>
           <w:sz w:val="24"/>
         </w:rPr>
-        <w:t>Luchtvaart Museum werd in 1968 opgericht als officieel muse</w:t>
+        <w:t>Luchtvaart Museum werd in 1968 opgericht als officieel m</w:t>
+      </w:r>
+      <w:r>
+        <w:rPr>
+          <w:u w:val="single" w:color="0066cc"/>
+          <w:rFonts w:ascii="Charis SIL Regular" w:hAnsi="Charis SIL Regular" w:eastAsia="Charis SIL Regular"/>
+          <w:b w:val="0"/>
+          <w:i w:val="0"/>
+          <w:color w:val="000000"/>
+          <w:sz w:val="24"/>
+        </w:rPr>
+        <w:hyperlink r:id="rId16" w:history="1">
+          <w:r>
+            <w:rPr>
+              <w:rStyle w:val="Hyperlink"/>
+            </w:rPr>
+            <w:t>use</w:t>
+          </w:r>
+        </w:hyperlink>
       </w:r>
       <w:r>
         <w:rPr>

--- a/EXPORTS/DOCX/review/niveau3/Dutch/KoninklijkeDefensieMus.docx
+++ b/EXPORTS/DOCX/review/niveau3/Dutch/KoninklijkeDefensieMus.docx
@@ -1198,25 +1198,7 @@
           <w:color w:val="000000"/>
           <w:sz w:val="24"/>
         </w:rPr>
-        <w:t>Luchtvaart Museum werd in 1968 opgericht als officieel m</w:t>
-      </w:r>
-      <w:r>
-        <w:rPr>
-          <w:u w:val="single" w:color="0066cc"/>
-          <w:rFonts w:ascii="Charis SIL Regular" w:hAnsi="Charis SIL Regular" w:eastAsia="Charis SIL Regular"/>
-          <w:b w:val="0"/>
-          <w:i w:val="0"/>
-          <w:color w:val="000000"/>
-          <w:sz w:val="24"/>
-        </w:rPr>
-        <w:hyperlink r:id="rId16" w:history="1">
-          <w:r>
-            <w:rPr>
-              <w:rStyle w:val="Hyperlink"/>
-            </w:rPr>
-            <w:t>use</w:t>
-          </w:r>
-        </w:hyperlink>
+        <w:t>Luchtvaart Museum werd in 1968 opgericht als officieel muse</w:t>
       </w:r>
       <w:r>
         <w:rPr>

--- a/EXPORTS/DOCX/review/niveau3/Dutch/KoninklijkeDefensieMus.docx
+++ b/EXPORTS/DOCX/review/niveau3/Dutch/KoninklijkeDefensieMus.docx
@@ -1697,25 +1697,7 @@
           <w:color w:val="000000"/>
           <w:sz w:val="24"/>
         </w:rPr>
-        <w:t>zijn. Do</w:t>
-      </w:r>
-      <w:r>
-        <w:rPr>
-          <w:u w:val="single" w:color="0066cc"/>
-          <w:rFonts w:ascii="Charis SIL Regular" w:hAnsi="Charis SIL Regular" w:eastAsia="Charis SIL Regular"/>
-          <w:b w:val="0"/>
-          <w:i w:val="0"/>
-          <w:color w:val="000000"/>
-          <w:sz w:val="24"/>
-        </w:rPr>
-        <w:hyperlink r:id="rId19" w:history="1">
-          <w:r>
-            <w:rPr>
-              <w:rStyle w:val="Hyperlink"/>
-            </w:rPr>
-            <w:t>or de grot</w:t>
-          </w:r>
-        </w:hyperlink>
+        <w:t>zijn. Door de grot</w:t>
       </w:r>
       <w:r>
         <w:rPr>

--- a/EXPORTS/DOCX/review/niveau3/Dutch/KoninklijkeDefensieMus.docx
+++ b/EXPORTS/DOCX/review/niveau3/Dutch/KoninklijkeDefensieMus.docx
@@ -1697,7 +1697,25 @@
           <w:color w:val="000000"/>
           <w:sz w:val="24"/>
         </w:rPr>
-        <w:t>zijn. Door de grot</w:t>
+        <w:t>zijn. Do</w:t>
+      </w:r>
+      <w:r>
+        <w:rPr>
+          <w:u w:val="single" w:color="0066cc"/>
+          <w:rFonts w:ascii="Charis SIL Regular" w:hAnsi="Charis SIL Regular" w:eastAsia="Charis SIL Regular"/>
+          <w:b w:val="0"/>
+          <w:i w:val="0"/>
+          <w:color w:val="000000"/>
+          <w:sz w:val="24"/>
+        </w:rPr>
+        <w:hyperlink r:id="rId19" w:history="1">
+          <w:r>
+            <w:rPr>
+              <w:rStyle w:val="Hyperlink"/>
+            </w:rPr>
+            <w:t>or de grot</w:t>
+          </w:r>
+        </w:hyperlink>
       </w:r>
       <w:r>
         <w:rPr>

--- a/EXPORTS/DOCX/review/niveau3/Dutch/KoninklijkeDefensieMus.docx
+++ b/EXPORTS/DOCX/review/niveau3/Dutch/KoninklijkeDefensieMus.docx
@@ -258,25 +258,7 @@
           <w:color w:val="000000"/>
           <w:sz w:val="24"/>
         </w:rPr>
-        <w:t>onder</w:t>
-      </w:r>
-      <w:r>
-        <w:rPr>
-          <w:u w:val="single" w:color="0066cc"/>
-          <w:rFonts w:ascii="Charis SIL Regular" w:hAnsi="Charis SIL Regular" w:eastAsia="Charis SIL Regular"/>
-          <w:b w:val="0"/>
-          <w:i w:val="0"/>
-          <w:color w:val="000000"/>
-          <w:sz w:val="24"/>
-        </w:rPr>
-        <w:hyperlink r:id="rId9" w:history="1">
-          <w:r>
-            <w:rPr>
-              <w:rStyle w:val="Hyperlink"/>
-            </w:rPr>
-            <w:t xml:space="preserve"> de SKD </w:t>
-          </w:r>
-        </w:hyperlink>
+        <w:t xml:space="preserve">onder de SKD </w:t>
       </w:r>
       <w:r>
         <w:rPr>
@@ -702,25 +684,7 @@
           <w:color w:val="000000"/>
           <w:sz w:val="24"/>
         </w:rPr>
-        <w:t>collectie online beschi</w:t>
-      </w:r>
-      <w:r>
-        <w:rPr>
-          <w:u w:val="single" w:color="0066cc"/>
-          <w:rFonts w:ascii="Charis SIL Regular" w:hAnsi="Charis SIL Regular" w:eastAsia="Charis SIL Regular"/>
-          <w:b w:val="0"/>
-          <w:i w:val="0"/>
-          <w:color w:val="000000"/>
-          <w:sz w:val="24"/>
-        </w:rPr>
-        <w:hyperlink r:id="rId12" w:history="1">
-          <w:r>
-            <w:rPr>
-              <w:rStyle w:val="Hyperlink"/>
-            </w:rPr>
-            <w:t>kbaar gemaak</w:t>
-          </w:r>
-        </w:hyperlink>
+        <w:t>collectie online beschikbaar gemaak</w:t>
       </w:r>
       <w:r>
         <w:rPr>
@@ -1198,25 +1162,7 @@
           <w:color w:val="000000"/>
           <w:sz w:val="24"/>
         </w:rPr>
-        <w:t>Luchtvaart Museum werd in 1968 opgericht als officieel m</w:t>
-      </w:r>
-      <w:r>
-        <w:rPr>
-          <w:u w:val="single" w:color="0066cc"/>
-          <w:rFonts w:ascii="Charis SIL Regular" w:hAnsi="Charis SIL Regular" w:eastAsia="Charis SIL Regular"/>
-          <w:b w:val="0"/>
-          <w:i w:val="0"/>
-          <w:color w:val="000000"/>
-          <w:sz w:val="24"/>
-        </w:rPr>
-        <w:hyperlink r:id="rId16" w:history="1">
-          <w:r>
-            <w:rPr>
-              <w:rStyle w:val="Hyperlink"/>
-            </w:rPr>
-            <w:t>use</w:t>
-          </w:r>
-        </w:hyperlink>
+        <w:t>Luchtvaart Museum werd in 1968 opgericht als officieel muse</w:t>
       </w:r>
       <w:r>
         <w:rPr>

--- a/EXPORTS/DOCX/review/niveau3/Dutch/KoninklijkeDefensieMus.docx
+++ b/EXPORTS/DOCX/review/niveau3/Dutch/KoninklijkeDefensieMus.docx
@@ -1162,7 +1162,25 @@
           <w:color w:val="000000"/>
           <w:sz w:val="24"/>
         </w:rPr>
-        <w:t>Luchtvaart Museum werd in 1968 opgericht als officieel muse</w:t>
+        <w:t>Luchtvaart Museum werd in 1968 opgericht als officieel m</w:t>
+      </w:r>
+      <w:r>
+        <w:rPr>
+          <w:u w:val="single" w:color="0066cc"/>
+          <w:rFonts w:ascii="Charis SIL Regular" w:hAnsi="Charis SIL Regular" w:eastAsia="Charis SIL Regular"/>
+          <w:b w:val="0"/>
+          <w:i w:val="0"/>
+          <w:color w:val="000000"/>
+          <w:sz w:val="24"/>
+        </w:rPr>
+        <w:hyperlink r:id="rId16" w:history="1">
+          <w:r>
+            <w:rPr>
+              <w:rStyle w:val="Hyperlink"/>
+            </w:rPr>
+            <w:t>use</w:t>
+          </w:r>
+        </w:hyperlink>
       </w:r>
       <w:r>
         <w:rPr>

--- a/EXPORTS/DOCX/review/niveau3/Dutch/KoninklijkeDefensieMus.docx
+++ b/EXPORTS/DOCX/review/niveau3/Dutch/KoninklijkeDefensieMus.docx
@@ -128,7 +128,7 @@
           <w:color w:val="000000"/>
           <w:sz w:val="28"/>
         </w:rPr>
-        <w:t>Geschiedenis van het museum</w:t>
+        <w:t>Geschiedenis van de stichting</w:t>
       </w:r>
     </w:p>
     <w:p>
@@ -258,7 +258,25 @@
           <w:color w:val="000000"/>
           <w:sz w:val="24"/>
         </w:rPr>
-        <w:t xml:space="preserve">onder de SKD </w:t>
+        <w:t>onder</w:t>
+      </w:r>
+      <w:r>
+        <w:rPr>
+          <w:u w:val="single" w:color="0066cc"/>
+          <w:rFonts w:ascii="Charis SIL Regular" w:hAnsi="Charis SIL Regular" w:eastAsia="Charis SIL Regular"/>
+          <w:b w:val="0"/>
+          <w:i w:val="0"/>
+          <w:color w:val="000000"/>
+          <w:sz w:val="24"/>
+        </w:rPr>
+        <w:hyperlink r:id="rId9" w:history="1">
+          <w:r>
+            <w:rPr>
+              <w:rStyle w:val="Hyperlink"/>
+            </w:rPr>
+            <w:t xml:space="preserve"> de SKD </w:t>
+          </w:r>
+        </w:hyperlink>
       </w:r>
       <w:r>
         <w:rPr>
@@ -503,25 +521,7 @@
           <w:color w:val="000000"/>
           <w:sz w:val="24"/>
         </w:rPr>
-        <w:t xml:space="preserve">traditiekamers. Om de traditiekamers te bezoeken dien je van </w:t>
-      </w:r>
-      <w:r>
-        <w:rPr>
-          <w:u w:val="single" w:color="0066cc"/>
-          <w:rFonts w:ascii="Charis SIL Regular" w:hAnsi="Charis SIL Regular" w:eastAsia="Charis SIL Regular"/>
-          <w:b w:val="0"/>
-          <w:i w:val="0"/>
-          <w:color w:val="000000"/>
-          <w:sz w:val="24"/>
-        </w:rPr>
-        <w:hyperlink r:id="rId11" w:history="1">
-          <w:r>
-            <w:rPr>
-              <w:rStyle w:val="Hyperlink"/>
-            </w:rPr>
-            <w:t>te voren co</w:t>
-          </w:r>
-        </w:hyperlink>
+        <w:t>traditiekamers. Om de traditiekamers te bezoeken dien je van te voren co</w:t>
       </w:r>
       <w:r>
         <w:rPr>
@@ -684,7 +684,25 @@
           <w:color w:val="000000"/>
           <w:sz w:val="24"/>
         </w:rPr>
-        <w:t>collectie online beschikbaar gemaak</w:t>
+        <w:t>collectie online beschi</w:t>
+      </w:r>
+      <w:r>
+        <w:rPr>
+          <w:u w:val="single" w:color="0066cc"/>
+          <w:rFonts w:ascii="Charis SIL Regular" w:hAnsi="Charis SIL Regular" w:eastAsia="Charis SIL Regular"/>
+          <w:b w:val="0"/>
+          <w:i w:val="0"/>
+          <w:color w:val="000000"/>
+          <w:sz w:val="24"/>
+        </w:rPr>
+        <w:hyperlink r:id="rId12" w:history="1">
+          <w:r>
+            <w:rPr>
+              <w:rStyle w:val="Hyperlink"/>
+            </w:rPr>
+            <w:t>kbaar gemaak</w:t>
+          </w:r>
+        </w:hyperlink>
       </w:r>
       <w:r>
         <w:rPr>

--- a/EXPORTS/DOCX/review/niveau3/Dutch/KoninklijkeDefensieMus.docx
+++ b/EXPORTS/DOCX/review/niveau3/Dutch/KoninklijkeDefensieMus.docx
@@ -1447,7 +1447,7 @@
           <w:color w:val="000000"/>
           <w:sz w:val="24"/>
         </w:rPr>
-        <w:t>de desbetreffende beheerder om een bezoek te kunnen plegen.</w:t>
+        <w:t>de desbetreffende beheerder om een bezoek te kunnen maken.</w:t>
       </w:r>
     </w:p>
     <w:p>
@@ -1897,7 +1897,7 @@
         <w:autoSpaceDE w:val="0"/>
         <w:widowControl/>
         <w:spacing w:line="288" w:lineRule="exact" w:before="240" w:after="0"/>
-        <w:ind w:left="10" w:right="1152" w:firstLine="0"/>
+        <w:ind w:left="10" w:right="1008" w:firstLine="0"/>
         <w:jc w:val="left"/>
       </w:pPr>
       <w:r>
@@ -1908,7 +1908,7 @@
           <w:color w:val="000000"/>
           <w:sz w:val="24"/>
         </w:rPr>
-        <w:t xml:space="preserve">Voor archiefmateriaal met betrekking tot de drie musea die onder de Stichting Koninklijke </w:t>
+        <w:t xml:space="preserve">Voor archiefmateriaal van de drie musea de Stichting Koninklijke Defensiemusea geldt dat </w:t>
       </w:r>
       <w:r>
         <w:rPr>
@@ -1918,7 +1918,7 @@
           <w:color w:val="000000"/>
           <w:sz w:val="24"/>
         </w:rPr>
-        <w:t xml:space="preserve">Defensiemusea vallen geldt dat deze in verschillende inventarissen van het ministerie van </w:t>
+        <w:t xml:space="preserve">deze in verschillende inventarissen van het ministerie van Defensie (en zijn voorgangers) te </w:t>
       </w:r>
       <w:r>
         <w:rPr>
@@ -1928,7 +1928,10 @@
           <w:color w:val="000000"/>
           <w:sz w:val="24"/>
         </w:rPr>
-        <w:t xml:space="preserve">Defensie (en zijn voorgangers) te vinden is. Let bij het zoeken naar archiefmateriaal op de </w:t>
+        <w:t xml:space="preserve">vinden is. Let bij het zoeken naar archiefmateriaal op de verschillende voorgaande </w:t>
+      </w:r>
+      <w:r>
+        <w:br/>
       </w:r>
       <w:r>
         <w:rPr>
@@ -1938,27 +1941,7 @@
           <w:color w:val="000000"/>
           <w:sz w:val="24"/>
         </w:rPr>
-        <w:t>verschillende voorgaande ministeries die nu onderdeel zijn van het ministerie van Defensie.</w:t>
-      </w:r>
-    </w:p>
-    <w:p>
-      <w:pPr>
-        <w:autoSpaceDN w:val="0"/>
-        <w:autoSpaceDE w:val="0"/>
-        <w:widowControl/>
-        <w:spacing w:line="288" w:lineRule="exact" w:before="64" w:after="0"/>
-        <w:ind w:left="10" w:right="1872" w:firstLine="0"/>
-        <w:jc w:val="left"/>
-      </w:pPr>
-      <w:r>
-        <w:rPr>
-          <w:rFonts w:ascii="Charis SIL Regular" w:hAnsi="Charis SIL Regular" w:eastAsia="Charis SIL Regular"/>
-          <w:b w:val="0"/>
-          <w:i w:val="0"/>
-          <w:color w:val="000000"/>
-          <w:sz w:val="24"/>
-        </w:rPr>
-        <w:t xml:space="preserve">Zo was er in verschillende periodes tot 1959 een Ministerie van Marine en heette het </w:t>
+        <w:t xml:space="preserve">ministeries die nu onderdeel zijn van het ministerie van Defensie. Zo was er in verschillende </w:t>
       </w:r>
       <w:r>
         <w:rPr>
@@ -1968,7 +1951,27 @@
           <w:color w:val="000000"/>
           <w:sz w:val="24"/>
         </w:rPr>
-        <w:t>Ministerie van Defensie nog het 'Ministerie van Oorlog'.</w:t>
+        <w:t xml:space="preserve">periodes tot 1959 een Ministerie van Marine en heette het Ministerie van Defensie nog het </w:t>
+      </w:r>
+      <w:r>
+        <w:rPr>
+          <w:rFonts w:ascii="Charis SIL Regular" w:hAnsi="Charis SIL Regular" w:eastAsia="Charis SIL Regular"/>
+          <w:b w:val="0"/>
+          <w:i w:val="0"/>
+          <w:color w:val="000000"/>
+          <w:sz w:val="24"/>
+        </w:rPr>
+        <w:t xml:space="preserve">'Ministerie van Oorlog'. Ook de verschillende musea zelf beheren archiefmateriaal, dat wordt </w:t>
+      </w:r>
+      <w:r>
+        <w:rPr>
+          <w:rFonts w:ascii="Charis SIL Regular" w:hAnsi="Charis SIL Regular" w:eastAsia="Charis SIL Regular"/>
+          <w:b w:val="0"/>
+          <w:i w:val="0"/>
+          <w:color w:val="000000"/>
+          <w:sz w:val="24"/>
+        </w:rPr>
+        <w:t>op dit moment geïnventariseerd.</w:t>
       </w:r>
     </w:p>
     <w:p>
@@ -2519,7 +2522,7 @@
       <w:pPr>
         <w:sectPr>
           <w:pgSz w:w="11900" w:h="16840"/>
-          <w:pgMar w:top="324" w:right="0" w:bottom="628" w:left="950" w:header="720" w:footer="720" w:gutter="0"/>
+          <w:pgMar w:top="324" w:right="0" w:bottom="484" w:left="950" w:header="720" w:footer="720" w:gutter="0"/>
           <w:cols/>
           <w:docGrid w:linePitch="360"/>
         </w:sectPr>
@@ -2540,7 +2543,7 @@
         <w:autoSpaceDE w:val="0"/>
         <w:widowControl/>
         <w:spacing w:line="554" w:lineRule="exact" w:before="0" w:after="0"/>
-        <w:ind w:left="0" w:right="2160" w:firstLine="800"/>
+        <w:ind w:left="0" w:right="2304" w:firstLine="800"/>
         <w:jc w:val="left"/>
       </w:pPr>
       <w:r>
@@ -2662,7 +2665,7 @@
           <w:color w:val="000000"/>
           <w:sz w:val="24"/>
         </w:rPr>
-        <w:t>last edited by Maarten van der Bent; Klaas Stutje as reviewer on 2025-11-19</w:t>
+        <w:t>last edited by Wiebe Reints as original_author on 2026-01-06</w:t>
       </w:r>
     </w:p>
     <w:sectPr>
